--- a/Map tijdelijke documenten/Onderzoek/Onderzoek-hoe-werkt-een-queue.docx
+++ b/Map tijdelijke documenten/Onderzoek/Onderzoek-hoe-werkt-een-queue.docx
@@ -13,7 +13,7 @@
         <w:rPr>
           <w:lang w:val="nl-NL"/>
         </w:rPr>
-        <w:t>Meetrapport titel</w:t>
+        <w:t>Hoe werkt de Linux queue en is dit de beste keuze?</w:t>
       </w:r>
     </w:p>
     <w:p>
@@ -160,223 +160,7 @@
         <w:pStyle w:val="Geenafstand"/>
       </w:pPr>
       <w:r>
-        <w:t xml:space="preserve">De </w:t>
-      </w:r>
-      <w:proofErr w:type="spellStart"/>
-      <w:r>
-        <w:t>werking</w:t>
-      </w:r>
-      <w:proofErr w:type="spellEnd"/>
-      <w:r>
-        <w:t xml:space="preserve"> van </w:t>
-      </w:r>
-      <w:proofErr w:type="spellStart"/>
-      <w:r>
-        <w:t>een</w:t>
-      </w:r>
-      <w:proofErr w:type="spellEnd"/>
-      <w:r>
-        <w:t xml:space="preserve"> std queue is </w:t>
-      </w:r>
-      <w:proofErr w:type="spellStart"/>
-      <w:r>
-        <w:t>ongeveer</w:t>
-      </w:r>
-      <w:proofErr w:type="spellEnd"/>
-      <w:r>
-        <w:t xml:space="preserve"> </w:t>
-      </w:r>
-      <w:proofErr w:type="spellStart"/>
-      <w:r>
-        <w:t>gelijk</w:t>
-      </w:r>
-      <w:proofErr w:type="spellEnd"/>
-      <w:r>
-        <w:t xml:space="preserve"> </w:t>
-      </w:r>
-      <w:proofErr w:type="spellStart"/>
-      <w:r>
-        <w:t>aan</w:t>
-      </w:r>
-      <w:proofErr w:type="spellEnd"/>
-      <w:r>
-        <w:t xml:space="preserve"> de </w:t>
-      </w:r>
-      <w:proofErr w:type="spellStart"/>
-      <w:r>
-        <w:t>werking</w:t>
-      </w:r>
-      <w:proofErr w:type="spellEnd"/>
-      <w:r>
-        <w:t xml:space="preserve"> van </w:t>
-      </w:r>
-      <w:proofErr w:type="spellStart"/>
-      <w:r>
-        <w:t>een</w:t>
-      </w:r>
-      <w:proofErr w:type="spellEnd"/>
-      <w:r>
-        <w:t xml:space="preserve"> vector. De std queue </w:t>
-      </w:r>
-      <w:proofErr w:type="spellStart"/>
-      <w:r>
-        <w:t>werkt</w:t>
-      </w:r>
-      <w:proofErr w:type="spellEnd"/>
-      <w:r>
-        <w:t xml:space="preserve"> via het </w:t>
-      </w:r>
-      <w:proofErr w:type="spellStart"/>
-      <w:r>
-        <w:t>FiFo</w:t>
-      </w:r>
-      <w:proofErr w:type="spellEnd"/>
-      <w:r>
-        <w:t xml:space="preserve"> </w:t>
-      </w:r>
-      <w:proofErr w:type="spellStart"/>
-      <w:r>
-        <w:t>principe</w:t>
-      </w:r>
-      <w:proofErr w:type="spellEnd"/>
-      <w:r>
-        <w:t xml:space="preserve">. </w:t>
-      </w:r>
-      <w:proofErr w:type="spellStart"/>
-      <w:r>
-        <w:t>Dit</w:t>
-      </w:r>
-      <w:proofErr w:type="spellEnd"/>
-      <w:r>
-        <w:t xml:space="preserve"> </w:t>
-      </w:r>
-      <w:proofErr w:type="spellStart"/>
-      <w:r>
-        <w:t>betekent</w:t>
-      </w:r>
-      <w:proofErr w:type="spellEnd"/>
-      <w:r>
-        <w:t xml:space="preserve"> first in first out, </w:t>
-      </w:r>
-      <w:proofErr w:type="spellStart"/>
-      <w:r>
-        <w:t>dus</w:t>
-      </w:r>
-      <w:proofErr w:type="spellEnd"/>
-      <w:r>
-        <w:t xml:space="preserve"> het element </w:t>
-      </w:r>
-      <w:proofErr w:type="spellStart"/>
-      <w:r>
-        <w:t>dat</w:t>
-      </w:r>
-      <w:proofErr w:type="spellEnd"/>
-      <w:r>
-        <w:t xml:space="preserve"> </w:t>
-      </w:r>
-      <w:proofErr w:type="spellStart"/>
-      <w:r>
-        <w:t>er</w:t>
-      </w:r>
-      <w:proofErr w:type="spellEnd"/>
-      <w:r>
-        <w:t xml:space="preserve"> </w:t>
-      </w:r>
-      <w:proofErr w:type="spellStart"/>
-      <w:r>
-        <w:t>als</w:t>
-      </w:r>
-      <w:proofErr w:type="spellEnd"/>
-      <w:r>
-        <w:t xml:space="preserve"> </w:t>
-      </w:r>
-      <w:proofErr w:type="spellStart"/>
-      <w:r>
-        <w:t>eerste</w:t>
-      </w:r>
-      <w:proofErr w:type="spellEnd"/>
-      <w:r>
-        <w:t xml:space="preserve"> word </w:t>
-      </w:r>
-      <w:proofErr w:type="spellStart"/>
-      <w:r>
-        <w:t>ingestopt</w:t>
-      </w:r>
-      <w:proofErr w:type="spellEnd"/>
-      <w:r>
-        <w:t xml:space="preserve"> </w:t>
-      </w:r>
-      <w:proofErr w:type="spellStart"/>
-      <w:r>
-        <w:t>komt</w:t>
-      </w:r>
-      <w:proofErr w:type="spellEnd"/>
-      <w:r>
-        <w:t xml:space="preserve"> </w:t>
-      </w:r>
-      <w:proofErr w:type="spellStart"/>
-      <w:r>
-        <w:t>er</w:t>
-      </w:r>
-      <w:proofErr w:type="spellEnd"/>
-      <w:r>
-        <w:t xml:space="preserve"> </w:t>
-      </w:r>
-      <w:proofErr w:type="spellStart"/>
-      <w:r>
-        <w:t>ook</w:t>
-      </w:r>
-      <w:proofErr w:type="spellEnd"/>
-      <w:r>
-        <w:t xml:space="preserve"> </w:t>
-      </w:r>
-      <w:proofErr w:type="spellStart"/>
-      <w:r>
-        <w:t>weer</w:t>
-      </w:r>
-      <w:proofErr w:type="spellEnd"/>
-      <w:r>
-        <w:t xml:space="preserve"> </w:t>
-      </w:r>
-      <w:proofErr w:type="spellStart"/>
-      <w:r>
-        <w:t>als</w:t>
-      </w:r>
-      <w:proofErr w:type="spellEnd"/>
-      <w:r>
-        <w:t xml:space="preserve"> </w:t>
-      </w:r>
-      <w:proofErr w:type="spellStart"/>
-      <w:r>
-        <w:t>eerste</w:t>
-      </w:r>
-      <w:proofErr w:type="spellEnd"/>
-      <w:r>
-        <w:t xml:space="preserve"> </w:t>
-      </w:r>
-      <w:proofErr w:type="spellStart"/>
-      <w:r>
-        <w:t>uit</w:t>
-      </w:r>
-      <w:proofErr w:type="spellEnd"/>
-      <w:r>
-        <w:t xml:space="preserve">. De std queue </w:t>
-      </w:r>
-      <w:proofErr w:type="spellStart"/>
-      <w:r>
-        <w:t>ondersteund</w:t>
-      </w:r>
-      <w:proofErr w:type="spellEnd"/>
-      <w:r>
-        <w:t xml:space="preserve"> de </w:t>
-      </w:r>
-      <w:proofErr w:type="spellStart"/>
-      <w:r>
-        <w:t>volgende</w:t>
-      </w:r>
-      <w:proofErr w:type="spellEnd"/>
-      <w:r>
-        <w:t xml:space="preserve"> commando’s:</w:t>
+        <w:t>De werking van een std queue is ongeveer gelijk aan de werking van een vector. De std queue werkt via het FiFo principe. Dit betekent first in first out, dus het element dat er als eerste word ingestopt komt er ook weer als eerste uit. De std queue ondersteund de volgende commando’s:</w:t>
       </w:r>
     </w:p>
     <w:p>
@@ -445,11 +229,9 @@
             <w:pPr>
               <w:pStyle w:val="Geenafstand"/>
             </w:pPr>
-            <w:proofErr w:type="spellStart"/>
             <w:r>
               <w:t>empty</w:t>
             </w:r>
-            <w:proofErr w:type="spellEnd"/>
           </w:p>
         </w:tc>
         <w:tc>
@@ -475,11 +257,9 @@
             <w:pPr>
               <w:pStyle w:val="Geenafstand"/>
             </w:pPr>
-            <w:proofErr w:type="spellStart"/>
             <w:r>
               <w:t>size</w:t>
             </w:r>
-            <w:proofErr w:type="spellEnd"/>
           </w:p>
         </w:tc>
         <w:tc>
@@ -565,23 +345,7 @@
               <w:pStyle w:val="Geenafstand"/>
             </w:pPr>
             <w:r>
-              <w:t>push(</w:t>
-            </w:r>
-            <w:proofErr w:type="spellStart"/>
-            <w:r>
-              <w:t>std</w:t>
-            </w:r>
-            <w:proofErr w:type="spellEnd"/>
-            <w:r>
-              <w:t>::</w:t>
-            </w:r>
-            <w:proofErr w:type="spellStart"/>
-            <w:r>
-              <w:t>String</w:t>
-            </w:r>
-            <w:proofErr w:type="spellEnd"/>
-            <w:r>
-              <w:t>)</w:t>
+              <w:t>push(std::String)</w:t>
             </w:r>
           </w:p>
         </w:tc>
@@ -729,229 +493,8 @@
           <w:lang w:val="nl-NL"/>
         </w:rPr>
       </w:pPr>
-      <w:proofErr w:type="spellStart"/>
       <w:r>
-        <w:t>Uit</w:t>
-      </w:r>
-      <w:proofErr w:type="spellEnd"/>
-      <w:r>
-        <w:t xml:space="preserve"> </w:t>
-      </w:r>
-      <w:proofErr w:type="spellStart"/>
-      <w:r>
-        <w:t>uitvoerig</w:t>
-      </w:r>
-      <w:proofErr w:type="spellEnd"/>
-      <w:r>
-        <w:t xml:space="preserve"> </w:t>
-      </w:r>
-      <w:proofErr w:type="spellStart"/>
-      <w:r>
-        <w:t>onderzoek</w:t>
-      </w:r>
-      <w:proofErr w:type="spellEnd"/>
-      <w:r>
-        <w:t xml:space="preserve"> en </w:t>
-      </w:r>
-      <w:proofErr w:type="spellStart"/>
-      <w:r>
-        <w:t>meerdere</w:t>
-      </w:r>
-      <w:proofErr w:type="spellEnd"/>
-      <w:r>
-        <w:t xml:space="preserve"> </w:t>
-      </w:r>
-      <w:proofErr w:type="spellStart"/>
-      <w:r>
-        <w:t>experimenten</w:t>
-      </w:r>
-      <w:proofErr w:type="spellEnd"/>
-      <w:r>
-        <w:t xml:space="preserve"> met </w:t>
-      </w:r>
-      <w:proofErr w:type="spellStart"/>
-      <w:r>
-        <w:t>een</w:t>
-      </w:r>
-      <w:proofErr w:type="spellEnd"/>
-      <w:r>
-        <w:t xml:space="preserve"> </w:t>
-      </w:r>
-      <w:proofErr w:type="spellStart"/>
-      <w:r>
-        <w:t>linux</w:t>
-      </w:r>
-      <w:proofErr w:type="spellEnd"/>
-      <w:r>
-        <w:t xml:space="preserve"> queue </w:t>
-      </w:r>
-      <w:proofErr w:type="spellStart"/>
-      <w:r>
-        <w:t>vinden</w:t>
-      </w:r>
-      <w:proofErr w:type="spellEnd"/>
-      <w:r>
-        <w:t xml:space="preserve"> we </w:t>
-      </w:r>
-      <w:proofErr w:type="spellStart"/>
-      <w:r>
-        <w:t>dit</w:t>
-      </w:r>
-      <w:proofErr w:type="spellEnd"/>
-      <w:r>
-        <w:t xml:space="preserve"> </w:t>
-      </w:r>
-      <w:proofErr w:type="spellStart"/>
-      <w:r>
-        <w:t>geen</w:t>
-      </w:r>
-      <w:proofErr w:type="spellEnd"/>
-      <w:r>
-        <w:t xml:space="preserve"> </w:t>
-      </w:r>
-      <w:proofErr w:type="spellStart"/>
-      <w:r>
-        <w:t>goede</w:t>
-      </w:r>
-      <w:proofErr w:type="spellEnd"/>
-      <w:r>
-        <w:t xml:space="preserve"> </w:t>
-      </w:r>
-      <w:proofErr w:type="spellStart"/>
-      <w:r>
-        <w:t>oplossing</w:t>
-      </w:r>
-      <w:proofErr w:type="spellEnd"/>
-      <w:r>
-        <w:t xml:space="preserve">. De </w:t>
-      </w:r>
-      <w:proofErr w:type="spellStart"/>
-      <w:r>
-        <w:t>oplossing</w:t>
-      </w:r>
-      <w:proofErr w:type="spellEnd"/>
-      <w:r>
-        <w:t xml:space="preserve"> is </w:t>
-      </w:r>
-      <w:proofErr w:type="spellStart"/>
-      <w:r>
-        <w:t>te</w:t>
-      </w:r>
-      <w:proofErr w:type="spellEnd"/>
-      <w:r>
-        <w:t xml:space="preserve"> complex </w:t>
-      </w:r>
-      <w:proofErr w:type="spellStart"/>
-      <w:r>
-        <w:t>om</w:t>
-      </w:r>
-      <w:proofErr w:type="spellEnd"/>
-      <w:r>
-        <w:t xml:space="preserve"> </w:t>
-      </w:r>
-      <w:proofErr w:type="spellStart"/>
-      <w:r>
-        <w:t>goed</w:t>
-      </w:r>
-      <w:proofErr w:type="spellEnd"/>
-      <w:r>
-        <w:t xml:space="preserve"> </w:t>
-      </w:r>
-      <w:proofErr w:type="spellStart"/>
-      <w:r>
-        <w:t>te</w:t>
-      </w:r>
-      <w:proofErr w:type="spellEnd"/>
-      <w:r>
-        <w:t xml:space="preserve"> </w:t>
-      </w:r>
-      <w:proofErr w:type="spellStart"/>
-      <w:r>
-        <w:t>implementeren</w:t>
-      </w:r>
-      <w:proofErr w:type="spellEnd"/>
-      <w:r>
-        <w:t xml:space="preserve"> </w:t>
-      </w:r>
-      <w:proofErr w:type="spellStart"/>
-      <w:r>
-        <w:t>naar</w:t>
-      </w:r>
-      <w:proofErr w:type="spellEnd"/>
-      <w:r>
-        <w:t xml:space="preserve"> </w:t>
-      </w:r>
-      <w:proofErr w:type="spellStart"/>
-      <w:r>
-        <w:t>onze</w:t>
-      </w:r>
-      <w:proofErr w:type="spellEnd"/>
-      <w:r>
-        <w:t xml:space="preserve"> </w:t>
-      </w:r>
-      <w:proofErr w:type="spellStart"/>
-      <w:r>
-        <w:t>mening</w:t>
-      </w:r>
-      <w:proofErr w:type="spellEnd"/>
-      <w:r>
-        <w:t xml:space="preserve">. </w:t>
-      </w:r>
-      <w:proofErr w:type="spellStart"/>
-      <w:r>
-        <w:t>Als</w:t>
-      </w:r>
-      <w:proofErr w:type="spellEnd"/>
-      <w:r>
-        <w:t xml:space="preserve"> </w:t>
-      </w:r>
-      <w:proofErr w:type="spellStart"/>
-      <w:r>
-        <w:t>vervanging</w:t>
-      </w:r>
-      <w:proofErr w:type="spellEnd"/>
-      <w:r>
-        <w:t xml:space="preserve"> </w:t>
-      </w:r>
-      <w:proofErr w:type="spellStart"/>
-      <w:r>
-        <w:t>maken</w:t>
-      </w:r>
-      <w:proofErr w:type="spellEnd"/>
-      <w:r>
-        <w:t xml:space="preserve"> we de websocket nu </w:t>
-      </w:r>
-      <w:proofErr w:type="spellStart"/>
-      <w:r>
-        <w:t>onderdeel</w:t>
-      </w:r>
-      <w:proofErr w:type="spellEnd"/>
-      <w:r>
-        <w:t xml:space="preserve"> van het RTOS en </w:t>
-      </w:r>
-      <w:proofErr w:type="spellStart"/>
-      <w:r>
-        <w:t>gebruiken</w:t>
-      </w:r>
-      <w:proofErr w:type="spellEnd"/>
-      <w:r>
-        <w:t xml:space="preserve"> </w:t>
-      </w:r>
-      <w:proofErr w:type="spellStart"/>
-      <w:r>
-        <w:t>hier</w:t>
-      </w:r>
-      <w:proofErr w:type="spellEnd"/>
-      <w:r>
-        <w:t xml:space="preserve"> </w:t>
-      </w:r>
-      <w:proofErr w:type="spellStart"/>
-      <w:r>
-        <w:t>een</w:t>
-      </w:r>
-      <w:proofErr w:type="spellEnd"/>
-      <w:r>
-        <w:t xml:space="preserve"> STD::queue.</w:t>
+        <w:t>Uit uitvoerig onderzoek en meerdere experimenten met een linux queue vinden we dit geen goede oplossing. De oplossing is te complex om goed te implementeren naar onze mening. Als vervanging maken we de websocket nu onderdeel van het RTOS en gebruiken hier een STD::queue.</w:t>
       </w:r>
     </w:p>
     <w:p>
@@ -965,7 +508,6 @@
         <w:rPr>
           <w:lang w:val="nl-NL"/>
         </w:rPr>
-        <w:lastRenderedPageBreak/>
         <w:t>E</w:t>
       </w:r>
       <w:r>
@@ -3232,6 +2774,25 @@
 </file>
 
 <file path=customXml/item1.xml><?xml version="1.0" encoding="utf-8"?>
+<?mso-contentType ?>
+<FormTemplates xmlns="http://schemas.microsoft.com/sharepoint/v3/contenttype/forms">
+  <Display>DocumentLibraryForm</Display>
+  <Edit>DocumentLibraryForm</Edit>
+  <New>DocumentLibraryForm</New>
+</FormTemplates>
+</file>
+
+<file path=customXml/item2.xml><?xml version="1.0" encoding="utf-8"?>
+<p:properties xmlns:p="http://schemas.microsoft.com/office/2006/metadata/properties" xmlns:xsi="http://www.w3.org/2001/XMLSchema-instance" xmlns:pc="http://schemas.microsoft.com/office/infopath/2007/PartnerControls">
+  <documentManagement>
+    <Volgorde_x0020_Documenten xmlns="9ab5e87a-ed8e-45a5-9793-059f67398425">9999</Volgorde_x0020_Documenten>
+    <Categorie xmlns="9ab5e87a-ed8e-45a5-9793-059f67398425">Extra</Categorie>
+    <Week xmlns="9ab5e87a-ed8e-45a5-9793-059f67398425">Geen week</Week>
+  </documentManagement>
+</p:properties>
+</file>
+
+<file path=customXml/item3.xml><?xml version="1.0" encoding="utf-8"?>
 <ct:contentTypeSchema xmlns:ct="http://schemas.microsoft.com/office/2006/metadata/contentType" xmlns:ma="http://schemas.microsoft.com/office/2006/metadata/properties/metaAttributes" ct:_="" ma:_="" ma:contentTypeName="Document" ma:contentTypeID="0x0101007FC650FC05AF1E4186813CC1DBE901B1" ma:contentTypeVersion="" ma:contentTypeDescription="Een nieuw document maken." ma:contentTypeScope="" ma:versionID="a9816d727a275457f365a1d6559b1d55">
   <xsd:schema xmlns:xsd="http://www.w3.org/2001/XMLSchema" xmlns:xs="http://www.w3.org/2001/XMLSchema" xmlns:p="http://schemas.microsoft.com/office/2006/metadata/properties" xmlns:ns2="9ab5e87a-ed8e-45a5-9793-059f67398425" targetNamespace="http://schemas.microsoft.com/office/2006/metadata/properties" ma:root="true" ma:fieldsID="e36a552b910c1cdf142adc90bba5ebe9" ns2:_="">
     <xsd:import namespace="9ab5e87a-ed8e-45a5-9793-059f67398425"/>
@@ -3392,26 +2953,25 @@
 </ct:contentTypeSchema>
 </file>
 
-<file path=customXml/item2.xml><?xml version="1.0" encoding="utf-8"?>
-<p:properties xmlns:p="http://schemas.microsoft.com/office/2006/metadata/properties" xmlns:xsi="http://www.w3.org/2001/XMLSchema-instance" xmlns:pc="http://schemas.microsoft.com/office/infopath/2007/PartnerControls">
-  <documentManagement>
-    <Volgorde_x0020_Documenten xmlns="9ab5e87a-ed8e-45a5-9793-059f67398425">9999</Volgorde_x0020_Documenten>
-    <Categorie xmlns="9ab5e87a-ed8e-45a5-9793-059f67398425">Extra</Categorie>
-    <Week xmlns="9ab5e87a-ed8e-45a5-9793-059f67398425">Geen week</Week>
-  </documentManagement>
-</p:properties>
+<file path=customXml/itemProps1.xml><?xml version="1.0" encoding="utf-8"?>
+<ds:datastoreItem xmlns:ds="http://schemas.openxmlformats.org/officeDocument/2006/customXml" ds:itemID="{4F00028A-2031-40D5-B285-8B050A579A4B}">
+  <ds:schemaRefs>
+    <ds:schemaRef ds:uri="http://schemas.microsoft.com/sharepoint/v3/contenttype/forms"/>
+  </ds:schemaRefs>
+</ds:datastoreItem>
 </file>
 
-<file path=customXml/item3.xml><?xml version="1.0" encoding="utf-8"?>
-<?mso-contentType ?>
-<FormTemplates xmlns="http://schemas.microsoft.com/sharepoint/v3/contenttype/forms">
-  <Display>DocumentLibraryForm</Display>
-  <Edit>DocumentLibraryForm</Edit>
-  <New>DocumentLibraryForm</New>
-</FormTemplates>
+<file path=customXml/itemProps2.xml><?xml version="1.0" encoding="utf-8"?>
+<ds:datastoreItem xmlns:ds="http://schemas.openxmlformats.org/officeDocument/2006/customXml" ds:itemID="{58168951-44E0-4136-8F92-FF175DCC12B0}">
+  <ds:schemaRefs>
+    <ds:schemaRef ds:uri="http://schemas.microsoft.com/office/2006/metadata/properties"/>
+    <ds:schemaRef ds:uri="http://schemas.microsoft.com/office/infopath/2007/PartnerControls"/>
+    <ds:schemaRef ds:uri="9ab5e87a-ed8e-45a5-9793-059f67398425"/>
+  </ds:schemaRefs>
+</ds:datastoreItem>
 </file>
 
-<file path=customXml/itemProps1.xml><?xml version="1.0" encoding="utf-8"?>
+<file path=customXml/itemProps3.xml><?xml version="1.0" encoding="utf-8"?>
 <ds:datastoreItem xmlns:ds="http://schemas.openxmlformats.org/officeDocument/2006/customXml" ds:itemID="{F9A7C657-2AC6-4A3E-9165-94FCA7697501}">
   <ds:schemaRefs>
     <ds:schemaRef ds:uri="http://schemas.microsoft.com/office/2006/metadata/contentType"/>
@@ -3427,22 +2987,4 @@
     <ds:schemaRef ds:uri="http://schemas.microsoft.com/internal/obd"/>
   </ds:schemaRefs>
 </ds:datastoreItem>
-</file>
-
-<file path=customXml/itemProps2.xml><?xml version="1.0" encoding="utf-8"?>
-<ds:datastoreItem xmlns:ds="http://schemas.openxmlformats.org/officeDocument/2006/customXml" ds:itemID="{58168951-44E0-4136-8F92-FF175DCC12B0}">
-  <ds:schemaRefs>
-    <ds:schemaRef ds:uri="http://schemas.microsoft.com/office/2006/metadata/properties"/>
-    <ds:schemaRef ds:uri="http://schemas.microsoft.com/office/infopath/2007/PartnerControls"/>
-    <ds:schemaRef ds:uri="9ab5e87a-ed8e-45a5-9793-059f67398425"/>
-  </ds:schemaRefs>
-</ds:datastoreItem>
-</file>
-
-<file path=customXml/itemProps3.xml><?xml version="1.0" encoding="utf-8"?>
-<ds:datastoreItem xmlns:ds="http://schemas.openxmlformats.org/officeDocument/2006/customXml" ds:itemID="{4F00028A-2031-40D5-B285-8B050A579A4B}">
-  <ds:schemaRefs>
-    <ds:schemaRef ds:uri="http://schemas.microsoft.com/sharepoint/v3/contenttype/forms"/>
-  </ds:schemaRefs>
-</ds:datastoreItem>
 </file>
--- a/Map tijdelijke documenten/Onderzoek/Onderzoek-hoe-werkt-een-queue.docx
+++ b/Map tijdelijke documenten/Onderzoek/Onderzoek-hoe-werkt-een-queue.docx
@@ -1,6 +1,6 @@
 
 <file path=word/document.xml><?xml version="1.0" encoding="utf-8"?>
-<w:document xmlns:ve="http://schemas.openxmlformats.org/markup-compatibility/2006" xmlns:o="urn:schemas-microsoft-com:office:office" xmlns:r="http://schemas.openxmlformats.org/officeDocument/2006/relationships" xmlns:m="http://schemas.openxmlformats.org/officeDocument/2006/math" xmlns:v="urn:schemas-microsoft-com:vml" xmlns:wp="http://schemas.openxmlformats.org/drawingml/2006/wordprocessingDrawing" xmlns:w10="urn:schemas-microsoft-com:office:word" xmlns:w="http://schemas.openxmlformats.org/wordprocessingml/2006/main" xmlns:wne="http://schemas.microsoft.com/office/word/2006/wordml">
+<w:document xmlns:wpc="http://schemas.microsoft.com/office/word/2010/wordprocessingCanvas" xmlns:mc="http://schemas.openxmlformats.org/markup-compatibility/2006" xmlns:o="urn:schemas-microsoft-com:office:office" xmlns:r="http://schemas.openxmlformats.org/officeDocument/2006/relationships" xmlns:m="http://schemas.openxmlformats.org/officeDocument/2006/math" xmlns:v="urn:schemas-microsoft-com:vml" xmlns:wp14="http://schemas.microsoft.com/office/word/2010/wordprocessingDrawing" xmlns:wp="http://schemas.openxmlformats.org/drawingml/2006/wordprocessingDrawing" xmlns:w10="urn:schemas-microsoft-com:office:word" xmlns:w="http://schemas.openxmlformats.org/wordprocessingml/2006/main" xmlns:w14="http://schemas.microsoft.com/office/word/2010/wordml" xmlns:w15="http://schemas.microsoft.com/office/word/2012/wordml" xmlns:wpg="http://schemas.microsoft.com/office/word/2010/wordprocessingGroup" xmlns:wpi="http://schemas.microsoft.com/office/word/2010/wordprocessingInk" xmlns:wne="http://schemas.microsoft.com/office/word/2006/wordml" xmlns:wps="http://schemas.microsoft.com/office/word/2010/wordprocessingShape" mc:Ignorable="w14 w15 wp14">
   <w:body>
     <w:p>
       <w:pPr>
@@ -127,7 +127,27 @@
         <w:rPr>
           <w:lang w:val="nl-NL"/>
         </w:rPr>
-        <w:t xml:space="preserve">Al na korten onderzoek doen bleek dat de </w:t>
+        <w:t>Al na kort</w:t>
+      </w:r>
+      <w:r>
+        <w:rPr>
+          <w:lang w:val="nl-NL"/>
+        </w:rPr>
+        <w:t xml:space="preserve"> onderzoek </w:t>
+      </w:r>
+      <w:r>
+        <w:rPr>
+          <w:lang w:val="nl-NL"/>
+        </w:rPr>
+        <w:t>gedaan te hebben</w:t>
+      </w:r>
+      <w:bookmarkStart w:id="0" w:name="_GoBack"/>
+      <w:bookmarkEnd w:id="0"/>
+      <w:r>
+        <w:rPr>
+          <w:lang w:val="nl-NL"/>
+        </w:rPr>
+        <w:t xml:space="preserve"> bleek dat de </w:t>
       </w:r>
       <w:r>
         <w:rPr>
@@ -146,11 +166,13 @@
       <w:pPr>
         <w:rPr>
           <w:b/>
+          <w:lang w:val="nl-NL"/>
         </w:rPr>
       </w:pPr>
       <w:r>
         <w:rPr>
           <w:b/>
+          <w:lang w:val="nl-NL"/>
         </w:rPr>
         <w:t>STD::queue</w:t>
       </w:r>
@@ -160,7 +182,79 @@
         <w:pStyle w:val="Geenafstand"/>
       </w:pPr>
       <w:r>
-        <w:t>De werking van een std queue is ongeveer gelijk aan de werking van een vector. De std queue werkt via het FiFo principe. Dit betekent first in first out, dus het element dat er als eerste word ingestopt komt er ook weer als eerste uit. De std queue ondersteund de volgende commando’s:</w:t>
+        <w:rPr>
+          <w:lang w:val="nl-NL"/>
+        </w:rPr>
+        <w:t xml:space="preserve">De werking van een </w:t>
+      </w:r>
+      <w:proofErr w:type="spellStart"/>
+      <w:r>
+        <w:rPr>
+          <w:lang w:val="nl-NL"/>
+        </w:rPr>
+        <w:t>std</w:t>
+      </w:r>
+      <w:proofErr w:type="spellEnd"/>
+      <w:r>
+        <w:rPr>
+          <w:lang w:val="nl-NL"/>
+        </w:rPr>
+        <w:t xml:space="preserve"> queue is ongeveer gelijk aan de werking van een vector. De </w:t>
+      </w:r>
+      <w:proofErr w:type="spellStart"/>
+      <w:r>
+        <w:rPr>
+          <w:lang w:val="nl-NL"/>
+        </w:rPr>
+        <w:t>std</w:t>
+      </w:r>
+      <w:proofErr w:type="spellEnd"/>
+      <w:r>
+        <w:rPr>
+          <w:lang w:val="nl-NL"/>
+        </w:rPr>
+        <w:t xml:space="preserve"> queue werkt via het </w:t>
+      </w:r>
+      <w:proofErr w:type="spellStart"/>
+      <w:r>
+        <w:rPr>
+          <w:lang w:val="nl-NL"/>
+        </w:rPr>
+        <w:t>FiFo</w:t>
+      </w:r>
+      <w:proofErr w:type="spellEnd"/>
+      <w:r>
+        <w:rPr>
+          <w:lang w:val="nl-NL"/>
+        </w:rPr>
+        <w:t xml:space="preserve"> principe. Dit betekent first in first out, dus het element dat er als eerste word ingestopt komt er ook weer als eerste uit. </w:t>
+      </w:r>
+      <w:r>
+        <w:t xml:space="preserve">De </w:t>
+      </w:r>
+      <w:proofErr w:type="spellStart"/>
+      <w:r>
+        <w:t>std</w:t>
+      </w:r>
+      <w:proofErr w:type="spellEnd"/>
+      <w:r>
+        <w:t xml:space="preserve"> queue </w:t>
+      </w:r>
+      <w:proofErr w:type="spellStart"/>
+      <w:r>
+        <w:t>ondersteund</w:t>
+      </w:r>
+      <w:proofErr w:type="spellEnd"/>
+      <w:r>
+        <w:t xml:space="preserve"> de </w:t>
+      </w:r>
+      <w:proofErr w:type="spellStart"/>
+      <w:r>
+        <w:t>volgende</w:t>
+      </w:r>
+      <w:proofErr w:type="spellEnd"/>
+      <w:r>
+        <w:t xml:space="preserve"> commando’s:</w:t>
       </w:r>
     </w:p>
     <w:p>
@@ -174,7 +268,7 @@
       <w:tblPr>
         <w:tblStyle w:val="Tabelraster"/>
         <w:tblW w:w="0" w:type="auto"/>
-        <w:tblLook w:val="04A0"/>
+        <w:tblLook w:val="04A0" w:firstRow="1" w:lastRow="0" w:firstColumn="1" w:lastColumn="0" w:noHBand="0" w:noVBand="1"/>
       </w:tblPr>
       <w:tblGrid>
         <w:gridCol w:w="4528"/>
@@ -257,9 +351,11 @@
             <w:pPr>
               <w:pStyle w:val="Geenafstand"/>
             </w:pPr>
+            <w:proofErr w:type="spellStart"/>
             <w:r>
               <w:t>size</w:t>
             </w:r>
+            <w:proofErr w:type="spellEnd"/>
           </w:p>
         </w:tc>
         <w:tc>
@@ -345,7 +441,15 @@
               <w:pStyle w:val="Geenafstand"/>
             </w:pPr>
             <w:r>
-              <w:t>push(std::String)</w:t>
+              <w:t>push(</w:t>
+            </w:r>
+            <w:proofErr w:type="spellStart"/>
+            <w:r>
+              <w:t>std</w:t>
+            </w:r>
+            <w:proofErr w:type="spellEnd"/>
+            <w:r>
+              <w:t>::String)</w:t>
             </w:r>
           </w:p>
         </w:tc>
@@ -494,7 +598,24 @@
         </w:rPr>
       </w:pPr>
       <w:r>
-        <w:t>Uit uitvoerig onderzoek en meerdere experimenten met een linux queue vinden we dit geen goede oplossing. De oplossing is te complex om goed te implementeren naar onze mening. Als vervanging maken we de websocket nu onderdeel van het RTOS en gebruiken hier een STD::queue.</w:t>
+        <w:rPr>
+          <w:lang w:val="nl-NL"/>
+        </w:rPr>
+        <w:t xml:space="preserve">Uit uitvoerig onderzoek en meerdere experimenten met een </w:t>
+      </w:r>
+      <w:proofErr w:type="spellStart"/>
+      <w:r>
+        <w:rPr>
+          <w:lang w:val="nl-NL"/>
+        </w:rPr>
+        <w:t>linux</w:t>
+      </w:r>
+      <w:proofErr w:type="spellEnd"/>
+      <w:r>
+        <w:rPr>
+          <w:lang w:val="nl-NL"/>
+        </w:rPr>
+        <w:t xml:space="preserve"> queue vinden we dit geen goede oplossing. De oplossing is te complex om goed te implementeren naar onze mening. Als vervanging maken we de websocket nu onderdeel van het RTOS en gebruiken hier een STD::queue.</w:t>
       </w:r>
     </w:p>
     <w:p>
@@ -541,8 +662,8 @@
 </file>
 
 <file path=word/numbering.xml><?xml version="1.0" encoding="utf-8"?>
-<w:numbering xmlns:ve="http://schemas.openxmlformats.org/markup-compatibility/2006" xmlns:o="urn:schemas-microsoft-com:office:office" xmlns:r="http://schemas.openxmlformats.org/officeDocument/2006/relationships" xmlns:m="http://schemas.openxmlformats.org/officeDocument/2006/math" xmlns:v="urn:schemas-microsoft-com:vml" xmlns:wp="http://schemas.openxmlformats.org/drawingml/2006/wordprocessingDrawing" xmlns:w10="urn:schemas-microsoft-com:office:word" xmlns:w="http://schemas.openxmlformats.org/wordprocessingml/2006/main" xmlns:wne="http://schemas.microsoft.com/office/word/2006/wordml">
-  <w:abstractNum w:abstractNumId="0">
+<w:numbering xmlns:wpc="http://schemas.microsoft.com/office/word/2010/wordprocessingCanvas" xmlns:mc="http://schemas.openxmlformats.org/markup-compatibility/2006" xmlns:o="urn:schemas-microsoft-com:office:office" xmlns:r="http://schemas.openxmlformats.org/officeDocument/2006/relationships" xmlns:m="http://schemas.openxmlformats.org/officeDocument/2006/math" xmlns:v="urn:schemas-microsoft-com:vml" xmlns:wp14="http://schemas.microsoft.com/office/word/2010/wordprocessingDrawing" xmlns:wp="http://schemas.openxmlformats.org/drawingml/2006/wordprocessingDrawing" xmlns:w10="urn:schemas-microsoft-com:office:word" xmlns:w="http://schemas.openxmlformats.org/wordprocessingml/2006/main" xmlns:w14="http://schemas.microsoft.com/office/word/2010/wordml" xmlns:w15="http://schemas.microsoft.com/office/word/2012/wordml" xmlns:wpg="http://schemas.microsoft.com/office/word/2010/wordprocessingGroup" xmlns:wpi="http://schemas.microsoft.com/office/word/2010/wordprocessingInk" xmlns:wne="http://schemas.microsoft.com/office/word/2006/wordml" xmlns:wps="http://schemas.microsoft.com/office/word/2010/wordprocessingShape" mc:Ignorable="w14 w15 wp14">
+  <w:abstractNum w:abstractNumId="0" w15:restartNumberingAfterBreak="0">
     <w:nsid w:val="268858BF"/>
     <w:multiLevelType w:val="multilevel"/>
     <w:tmpl w:val="110C3B44"/>
@@ -657,7 +778,7 @@
       </w:rPr>
     </w:lvl>
   </w:abstractNum>
-  <w:abstractNum w:abstractNumId="1">
+  <w:abstractNum w:abstractNumId="1" w15:restartNumberingAfterBreak="0">
     <w:nsid w:val="746E79F6"/>
     <w:multiLevelType w:val="multilevel"/>
     <w:tmpl w:val="38C44A32"/>
@@ -787,7 +908,7 @@
 </file>
 
 <file path=word/styles.xml><?xml version="1.0" encoding="utf-8"?>
-<w:styles xmlns:r="http://schemas.openxmlformats.org/officeDocument/2006/relationships" xmlns:w="http://schemas.openxmlformats.org/wordprocessingml/2006/main">
+<w:styles xmlns:mc="http://schemas.openxmlformats.org/markup-compatibility/2006" xmlns:r="http://schemas.openxmlformats.org/officeDocument/2006/relationships" xmlns:w="http://schemas.openxmlformats.org/wordprocessingml/2006/main" xmlns:w14="http://schemas.microsoft.com/office/word/2010/wordml" xmlns:w15="http://schemas.microsoft.com/office/word/2012/wordml" mc:Ignorable="w14 w15">
   <w:docDefaults>
     <w:rPrDefault>
       <w:rPr>
@@ -803,144 +924,378 @@
       </w:pPr>
     </w:pPrDefault>
   </w:docDefaults>
-  <w:latentStyles w:defLockedState="0" w:defUIPriority="99" w:defSemiHidden="1" w:defUnhideWhenUsed="1" w:defQFormat="0" w:count="267">
-    <w:lsdException w:name="Normal" w:semiHidden="0" w:uiPriority="0" w:unhideWhenUsed="0" w:qFormat="1"/>
-    <w:lsdException w:name="heading 1" w:semiHidden="0" w:uiPriority="9" w:unhideWhenUsed="0" w:qFormat="1"/>
-    <w:lsdException w:name="heading 2" w:uiPriority="9" w:qFormat="1"/>
-    <w:lsdException w:name="heading 3" w:uiPriority="9" w:qFormat="1"/>
-    <w:lsdException w:name="heading 4" w:uiPriority="9" w:qFormat="1"/>
-    <w:lsdException w:name="heading 5" w:uiPriority="9" w:qFormat="1"/>
-    <w:lsdException w:name="heading 6" w:uiPriority="9" w:qFormat="1"/>
-    <w:lsdException w:name="heading 7" w:uiPriority="9" w:qFormat="1"/>
-    <w:lsdException w:name="heading 8" w:uiPriority="9" w:qFormat="1"/>
-    <w:lsdException w:name="heading 9" w:uiPriority="9" w:qFormat="1"/>
-    <w:lsdException w:name="toc 1" w:uiPriority="39"/>
-    <w:lsdException w:name="toc 2" w:uiPriority="39"/>
-    <w:lsdException w:name="toc 3" w:uiPriority="39"/>
-    <w:lsdException w:name="toc 4" w:uiPriority="39"/>
-    <w:lsdException w:name="toc 5" w:uiPriority="39"/>
-    <w:lsdException w:name="toc 6" w:uiPriority="39"/>
-    <w:lsdException w:name="toc 7" w:uiPriority="39"/>
-    <w:lsdException w:name="toc 8" w:uiPriority="39"/>
-    <w:lsdException w:name="toc 9" w:uiPriority="39"/>
-    <w:lsdException w:name="caption" w:uiPriority="35" w:qFormat="1"/>
-    <w:lsdException w:name="Title" w:semiHidden="0" w:uiPriority="10" w:unhideWhenUsed="0" w:qFormat="1"/>
-    <w:lsdException w:name="Default Paragraph Font" w:uiPriority="1"/>
-    <w:lsdException w:name="Subtitle" w:semiHidden="0" w:uiPriority="11" w:unhideWhenUsed="0" w:qFormat="1"/>
-    <w:lsdException w:name="Strong" w:semiHidden="0" w:uiPriority="22" w:unhideWhenUsed="0" w:qFormat="1"/>
-    <w:lsdException w:name="Emphasis" w:semiHidden="0" w:uiPriority="20" w:unhideWhenUsed="0" w:qFormat="1"/>
-    <w:lsdException w:name="Table Grid" w:semiHidden="0" w:uiPriority="39" w:unhideWhenUsed="0"/>
-    <w:lsdException w:name="Placeholder Text" w:unhideWhenUsed="0"/>
-    <w:lsdException w:name="No Spacing" w:semiHidden="0" w:uiPriority="1" w:unhideWhenUsed="0" w:qFormat="1"/>
-    <w:lsdException w:name="Light Shading" w:semiHidden="0" w:uiPriority="60" w:unhideWhenUsed="0"/>
-    <w:lsdException w:name="Light List" w:semiHidden="0" w:uiPriority="61" w:unhideWhenUsed="0"/>
-    <w:lsdException w:name="Light Grid" w:semiHidden="0" w:uiPriority="62" w:unhideWhenUsed="0"/>
-    <w:lsdException w:name="Medium Shading 1" w:semiHidden="0" w:uiPriority="63" w:unhideWhenUsed="0"/>
-    <w:lsdException w:name="Medium Shading 2" w:semiHidden="0" w:uiPriority="64" w:unhideWhenUsed="0"/>
-    <w:lsdException w:name="Medium List 1" w:semiHidden="0" w:uiPriority="65" w:unhideWhenUsed="0"/>
-    <w:lsdException w:name="Medium List 2" w:semiHidden="0" w:uiPriority="66" w:unhideWhenUsed="0"/>
-    <w:lsdException w:name="Medium Grid 1" w:semiHidden="0" w:uiPriority="67" w:unhideWhenUsed="0"/>
-    <w:lsdException w:name="Medium Grid 2" w:semiHidden="0" w:uiPriority="68" w:unhideWhenUsed="0"/>
-    <w:lsdException w:name="Medium Grid 3" w:semiHidden="0" w:uiPriority="69" w:unhideWhenUsed="0"/>
-    <w:lsdException w:name="Dark List" w:semiHidden="0" w:uiPriority="70" w:unhideWhenUsed="0"/>
-    <w:lsdException w:name="Colorful Shading" w:semiHidden="0" w:uiPriority="71" w:unhideWhenUsed="0"/>
-    <w:lsdException w:name="Colorful List" w:semiHidden="0" w:uiPriority="72" w:unhideWhenUsed="0"/>
-    <w:lsdException w:name="Colorful Grid" w:semiHidden="0" w:uiPriority="73" w:unhideWhenUsed="0"/>
-    <w:lsdException w:name="Light Shading Accent 1" w:semiHidden="0" w:uiPriority="60" w:unhideWhenUsed="0"/>
-    <w:lsdException w:name="Light List Accent 1" w:semiHidden="0" w:uiPriority="61" w:unhideWhenUsed="0"/>
-    <w:lsdException w:name="Light Grid Accent 1" w:semiHidden="0" w:uiPriority="62" w:unhideWhenUsed="0"/>
-    <w:lsdException w:name="Medium Shading 1 Accent 1" w:semiHidden="0" w:uiPriority="63" w:unhideWhenUsed="0"/>
-    <w:lsdException w:name="Medium Shading 2 Accent 1" w:semiHidden="0" w:uiPriority="64" w:unhideWhenUsed="0"/>
-    <w:lsdException w:name="Medium List 1 Accent 1" w:semiHidden="0" w:uiPriority="65" w:unhideWhenUsed="0"/>
-    <w:lsdException w:name="Revision" w:unhideWhenUsed="0"/>
-    <w:lsdException w:name="List Paragraph" w:semiHidden="0" w:uiPriority="34" w:unhideWhenUsed="0" w:qFormat="1"/>
-    <w:lsdException w:name="Quote" w:semiHidden="0" w:uiPriority="29" w:unhideWhenUsed="0" w:qFormat="1"/>
-    <w:lsdException w:name="Intense Quote" w:semiHidden="0" w:uiPriority="30" w:unhideWhenUsed="0" w:qFormat="1"/>
-    <w:lsdException w:name="Medium List 2 Accent 1" w:semiHidden="0" w:uiPriority="66" w:unhideWhenUsed="0"/>
-    <w:lsdException w:name="Medium Grid 1 Accent 1" w:semiHidden="0" w:uiPriority="67" w:unhideWhenUsed="0"/>
-    <w:lsdException w:name="Medium Grid 2 Accent 1" w:semiHidden="0" w:uiPriority="68" w:unhideWhenUsed="0"/>
-    <w:lsdException w:name="Medium Grid 3 Accent 1" w:semiHidden="0" w:uiPriority="69" w:unhideWhenUsed="0"/>
-    <w:lsdException w:name="Dark List Accent 1" w:semiHidden="0" w:uiPriority="70" w:unhideWhenUsed="0"/>
-    <w:lsdException w:name="Colorful Shading Accent 1" w:semiHidden="0" w:uiPriority="71" w:unhideWhenUsed="0"/>
-    <w:lsdException w:name="Colorful List Accent 1" w:semiHidden="0" w:uiPriority="72" w:unhideWhenUsed="0"/>
-    <w:lsdException w:name="Colorful Grid Accent 1" w:semiHidden="0" w:uiPriority="73" w:unhideWhenUsed="0"/>
-    <w:lsdException w:name="Light Shading Accent 2" w:semiHidden="0" w:uiPriority="60" w:unhideWhenUsed="0"/>
-    <w:lsdException w:name="Light List Accent 2" w:semiHidden="0" w:uiPriority="61" w:unhideWhenUsed="0"/>
-    <w:lsdException w:name="Light Grid Accent 2" w:semiHidden="0" w:uiPriority="62" w:unhideWhenUsed="0"/>
-    <w:lsdException w:name="Medium Shading 1 Accent 2" w:semiHidden="0" w:uiPriority="63" w:unhideWhenUsed="0"/>
-    <w:lsdException w:name="Medium Shading 2 Accent 2" w:semiHidden="0" w:uiPriority="64" w:unhideWhenUsed="0"/>
-    <w:lsdException w:name="Medium List 1 Accent 2" w:semiHidden="0" w:uiPriority="65" w:unhideWhenUsed="0"/>
-    <w:lsdException w:name="Medium List 2 Accent 2" w:semiHidden="0" w:uiPriority="66" w:unhideWhenUsed="0"/>
-    <w:lsdException w:name="Medium Grid 1 Accent 2" w:semiHidden="0" w:uiPriority="67" w:unhideWhenUsed="0"/>
-    <w:lsdException w:name="Medium Grid 2 Accent 2" w:semiHidden="0" w:uiPriority="68" w:unhideWhenUsed="0"/>
-    <w:lsdException w:name="Medium Grid 3 Accent 2" w:semiHidden="0" w:uiPriority="69" w:unhideWhenUsed="0"/>
-    <w:lsdException w:name="Dark List Accent 2" w:semiHidden="0" w:uiPriority="70" w:unhideWhenUsed="0"/>
-    <w:lsdException w:name="Colorful Shading Accent 2" w:semiHidden="0" w:uiPriority="71" w:unhideWhenUsed="0"/>
-    <w:lsdException w:name="Colorful List Accent 2" w:semiHidden="0" w:uiPriority="72" w:unhideWhenUsed="0"/>
-    <w:lsdException w:name="Colorful Grid Accent 2" w:semiHidden="0" w:uiPriority="73" w:unhideWhenUsed="0"/>
-    <w:lsdException w:name="Light Shading Accent 3" w:semiHidden="0" w:uiPriority="60" w:unhideWhenUsed="0"/>
-    <w:lsdException w:name="Light List Accent 3" w:semiHidden="0" w:uiPriority="61" w:unhideWhenUsed="0"/>
-    <w:lsdException w:name="Light Grid Accent 3" w:semiHidden="0" w:uiPriority="62" w:unhideWhenUsed="0"/>
-    <w:lsdException w:name="Medium Shading 1 Accent 3" w:semiHidden="0" w:uiPriority="63" w:unhideWhenUsed="0"/>
-    <w:lsdException w:name="Medium Shading 2 Accent 3" w:semiHidden="0" w:uiPriority="64" w:unhideWhenUsed="0"/>
-    <w:lsdException w:name="Medium List 1 Accent 3" w:semiHidden="0" w:uiPriority="65" w:unhideWhenUsed="0"/>
-    <w:lsdException w:name="Medium List 2 Accent 3" w:semiHidden="0" w:uiPriority="66" w:unhideWhenUsed="0"/>
-    <w:lsdException w:name="Medium Grid 1 Accent 3" w:semiHidden="0" w:uiPriority="67" w:unhideWhenUsed="0"/>
-    <w:lsdException w:name="Medium Grid 2 Accent 3" w:semiHidden="0" w:uiPriority="68" w:unhideWhenUsed="0"/>
-    <w:lsdException w:name="Medium Grid 3 Accent 3" w:semiHidden="0" w:uiPriority="69" w:unhideWhenUsed="0"/>
-    <w:lsdException w:name="Dark List Accent 3" w:semiHidden="0" w:uiPriority="70" w:unhideWhenUsed="0"/>
-    <w:lsdException w:name="Colorful Shading Accent 3" w:semiHidden="0" w:uiPriority="71" w:unhideWhenUsed="0"/>
-    <w:lsdException w:name="Colorful List Accent 3" w:semiHidden="0" w:uiPriority="72" w:unhideWhenUsed="0"/>
-    <w:lsdException w:name="Colorful Grid Accent 3" w:semiHidden="0" w:uiPriority="73" w:unhideWhenUsed="0"/>
-    <w:lsdException w:name="Light Shading Accent 4" w:semiHidden="0" w:uiPriority="60" w:unhideWhenUsed="0"/>
-    <w:lsdException w:name="Light List Accent 4" w:semiHidden="0" w:uiPriority="61" w:unhideWhenUsed="0"/>
-    <w:lsdException w:name="Light Grid Accent 4" w:semiHidden="0" w:uiPriority="62" w:unhideWhenUsed="0"/>
-    <w:lsdException w:name="Medium Shading 1 Accent 4" w:semiHidden="0" w:uiPriority="63" w:unhideWhenUsed="0"/>
-    <w:lsdException w:name="Medium Shading 2 Accent 4" w:semiHidden="0" w:uiPriority="64" w:unhideWhenUsed="0"/>
-    <w:lsdException w:name="Medium List 1 Accent 4" w:semiHidden="0" w:uiPriority="65" w:unhideWhenUsed="0"/>
-    <w:lsdException w:name="Medium List 2 Accent 4" w:semiHidden="0" w:uiPriority="66" w:unhideWhenUsed="0"/>
-    <w:lsdException w:name="Medium Grid 1 Accent 4" w:semiHidden="0" w:uiPriority="67" w:unhideWhenUsed="0"/>
-    <w:lsdException w:name="Medium Grid 2 Accent 4" w:semiHidden="0" w:uiPriority="68" w:unhideWhenUsed="0"/>
-    <w:lsdException w:name="Medium Grid 3 Accent 4" w:semiHidden="0" w:uiPriority="69" w:unhideWhenUsed="0"/>
-    <w:lsdException w:name="Dark List Accent 4" w:semiHidden="0" w:uiPriority="70" w:unhideWhenUsed="0"/>
-    <w:lsdException w:name="Colorful Shading Accent 4" w:semiHidden="0" w:uiPriority="71" w:unhideWhenUsed="0"/>
-    <w:lsdException w:name="Colorful List Accent 4" w:semiHidden="0" w:uiPriority="72" w:unhideWhenUsed="0"/>
-    <w:lsdException w:name="Colorful Grid Accent 4" w:semiHidden="0" w:uiPriority="73" w:unhideWhenUsed="0"/>
-    <w:lsdException w:name="Light Shading Accent 5" w:semiHidden="0" w:uiPriority="60" w:unhideWhenUsed="0"/>
-    <w:lsdException w:name="Light List Accent 5" w:semiHidden="0" w:uiPriority="61" w:unhideWhenUsed="0"/>
-    <w:lsdException w:name="Light Grid Accent 5" w:semiHidden="0" w:uiPriority="62" w:unhideWhenUsed="0"/>
-    <w:lsdException w:name="Medium Shading 1 Accent 5" w:semiHidden="0" w:uiPriority="63" w:unhideWhenUsed="0"/>
-    <w:lsdException w:name="Medium Shading 2 Accent 5" w:semiHidden="0" w:uiPriority="64" w:unhideWhenUsed="0"/>
-    <w:lsdException w:name="Medium List 1 Accent 5" w:semiHidden="0" w:uiPriority="65" w:unhideWhenUsed="0"/>
-    <w:lsdException w:name="Medium List 2 Accent 5" w:semiHidden="0" w:uiPriority="66" w:unhideWhenUsed="0"/>
-    <w:lsdException w:name="Medium Grid 1 Accent 5" w:semiHidden="0" w:uiPriority="67" w:unhideWhenUsed="0"/>
-    <w:lsdException w:name="Medium Grid 2 Accent 5" w:semiHidden="0" w:uiPriority="68" w:unhideWhenUsed="0"/>
-    <w:lsdException w:name="Medium Grid 3 Accent 5" w:semiHidden="0" w:uiPriority="69" w:unhideWhenUsed="0"/>
-    <w:lsdException w:name="Dark List Accent 5" w:semiHidden="0" w:uiPriority="70" w:unhideWhenUsed="0"/>
-    <w:lsdException w:name="Colorful Shading Accent 5" w:semiHidden="0" w:uiPriority="71" w:unhideWhenUsed="0"/>
-    <w:lsdException w:name="Colorful List Accent 5" w:semiHidden="0" w:uiPriority="72" w:unhideWhenUsed="0"/>
-    <w:lsdException w:name="Colorful Grid Accent 5" w:semiHidden="0" w:uiPriority="73" w:unhideWhenUsed="0"/>
-    <w:lsdException w:name="Light Shading Accent 6" w:semiHidden="0" w:uiPriority="60" w:unhideWhenUsed="0"/>
-    <w:lsdException w:name="Light List Accent 6" w:semiHidden="0" w:uiPriority="61" w:unhideWhenUsed="0"/>
-    <w:lsdException w:name="Light Grid Accent 6" w:semiHidden="0" w:uiPriority="62" w:unhideWhenUsed="0"/>
-    <w:lsdException w:name="Medium Shading 1 Accent 6" w:semiHidden="0" w:uiPriority="63" w:unhideWhenUsed="0"/>
-    <w:lsdException w:name="Medium Shading 2 Accent 6" w:semiHidden="0" w:uiPriority="64" w:unhideWhenUsed="0"/>
-    <w:lsdException w:name="Medium List 1 Accent 6" w:semiHidden="0" w:uiPriority="65" w:unhideWhenUsed="0"/>
-    <w:lsdException w:name="Medium List 2 Accent 6" w:semiHidden="0" w:uiPriority="66" w:unhideWhenUsed="0"/>
-    <w:lsdException w:name="Medium Grid 1 Accent 6" w:semiHidden="0" w:uiPriority="67" w:unhideWhenUsed="0"/>
-    <w:lsdException w:name="Medium Grid 2 Accent 6" w:semiHidden="0" w:uiPriority="68" w:unhideWhenUsed="0"/>
-    <w:lsdException w:name="Medium Grid 3 Accent 6" w:semiHidden="0" w:uiPriority="69" w:unhideWhenUsed="0"/>
-    <w:lsdException w:name="Dark List Accent 6" w:semiHidden="0" w:uiPriority="70" w:unhideWhenUsed="0"/>
-    <w:lsdException w:name="Colorful Shading Accent 6" w:semiHidden="0" w:uiPriority="71" w:unhideWhenUsed="0"/>
-    <w:lsdException w:name="Colorful List Accent 6" w:semiHidden="0" w:uiPriority="72" w:unhideWhenUsed="0"/>
-    <w:lsdException w:name="Colorful Grid Accent 6" w:semiHidden="0" w:uiPriority="73" w:unhideWhenUsed="0"/>
-    <w:lsdException w:name="Subtle Emphasis" w:semiHidden="0" w:uiPriority="19" w:unhideWhenUsed="0" w:qFormat="1"/>
-    <w:lsdException w:name="Intense Emphasis" w:semiHidden="0" w:uiPriority="21" w:unhideWhenUsed="0" w:qFormat="1"/>
-    <w:lsdException w:name="Subtle Reference" w:semiHidden="0" w:uiPriority="31" w:unhideWhenUsed="0" w:qFormat="1"/>
-    <w:lsdException w:name="Intense Reference" w:semiHidden="0" w:uiPriority="32" w:unhideWhenUsed="0" w:qFormat="1"/>
-    <w:lsdException w:name="Book Title" w:semiHidden="0" w:uiPriority="33" w:unhideWhenUsed="0" w:qFormat="1"/>
-    <w:lsdException w:name="Bibliography" w:uiPriority="37"/>
-    <w:lsdException w:name="TOC Heading" w:uiPriority="39" w:qFormat="1"/>
+  <w:latentStyles w:defLockedState="0" w:defUIPriority="99" w:defSemiHidden="0" w:defUnhideWhenUsed="0" w:defQFormat="0" w:count="371">
+    <w:lsdException w:name="Normal" w:uiPriority="0" w:qFormat="1"/>
+    <w:lsdException w:name="heading 1" w:uiPriority="9" w:qFormat="1"/>
+    <w:lsdException w:name="heading 2" w:semiHidden="1" w:uiPriority="9" w:unhideWhenUsed="1" w:qFormat="1"/>
+    <w:lsdException w:name="heading 3" w:semiHidden="1" w:uiPriority="9" w:unhideWhenUsed="1" w:qFormat="1"/>
+    <w:lsdException w:name="heading 4" w:semiHidden="1" w:uiPriority="9" w:unhideWhenUsed="1" w:qFormat="1"/>
+    <w:lsdException w:name="heading 5" w:semiHidden="1" w:uiPriority="9" w:unhideWhenUsed="1" w:qFormat="1"/>
+    <w:lsdException w:name="heading 6" w:semiHidden="1" w:uiPriority="9" w:unhideWhenUsed="1" w:qFormat="1"/>
+    <w:lsdException w:name="heading 7" w:semiHidden="1" w:uiPriority="9" w:unhideWhenUsed="1" w:qFormat="1"/>
+    <w:lsdException w:name="heading 8" w:semiHidden="1" w:uiPriority="9" w:unhideWhenUsed="1" w:qFormat="1"/>
+    <w:lsdException w:name="heading 9" w:semiHidden="1" w:uiPriority="9" w:unhideWhenUsed="1" w:qFormat="1"/>
+    <w:lsdException w:name="index 1" w:semiHidden="1" w:unhideWhenUsed="1"/>
+    <w:lsdException w:name="index 2" w:semiHidden="1" w:unhideWhenUsed="1"/>
+    <w:lsdException w:name="index 3" w:semiHidden="1" w:unhideWhenUsed="1"/>
+    <w:lsdException w:name="index 4" w:semiHidden="1" w:unhideWhenUsed="1"/>
+    <w:lsdException w:name="index 5" w:semiHidden="1" w:unhideWhenUsed="1"/>
+    <w:lsdException w:name="index 6" w:semiHidden="1" w:unhideWhenUsed="1"/>
+    <w:lsdException w:name="index 7" w:semiHidden="1" w:unhideWhenUsed="1"/>
+    <w:lsdException w:name="index 8" w:semiHidden="1" w:unhideWhenUsed="1"/>
+    <w:lsdException w:name="index 9" w:semiHidden="1" w:unhideWhenUsed="1"/>
+    <w:lsdException w:name="toc 1" w:semiHidden="1" w:uiPriority="39" w:unhideWhenUsed="1"/>
+    <w:lsdException w:name="toc 2" w:semiHidden="1" w:uiPriority="39" w:unhideWhenUsed="1"/>
+    <w:lsdException w:name="toc 3" w:semiHidden="1" w:uiPriority="39" w:unhideWhenUsed="1"/>
+    <w:lsdException w:name="toc 4" w:semiHidden="1" w:uiPriority="39" w:unhideWhenUsed="1"/>
+    <w:lsdException w:name="toc 5" w:semiHidden="1" w:uiPriority="39" w:unhideWhenUsed="1"/>
+    <w:lsdException w:name="toc 6" w:semiHidden="1" w:uiPriority="39" w:unhideWhenUsed="1"/>
+    <w:lsdException w:name="toc 7" w:semiHidden="1" w:uiPriority="39" w:unhideWhenUsed="1"/>
+    <w:lsdException w:name="toc 8" w:semiHidden="1" w:uiPriority="39" w:unhideWhenUsed="1"/>
+    <w:lsdException w:name="toc 9" w:semiHidden="1" w:uiPriority="39" w:unhideWhenUsed="1"/>
+    <w:lsdException w:name="Normal Indent" w:semiHidden="1" w:unhideWhenUsed="1"/>
+    <w:lsdException w:name="footnote text" w:semiHidden="1" w:unhideWhenUsed="1"/>
+    <w:lsdException w:name="annotation text" w:semiHidden="1" w:unhideWhenUsed="1"/>
+    <w:lsdException w:name="header" w:semiHidden="1" w:unhideWhenUsed="1"/>
+    <w:lsdException w:name="footer" w:semiHidden="1" w:unhideWhenUsed="1"/>
+    <w:lsdException w:name="index heading" w:semiHidden="1" w:unhideWhenUsed="1"/>
+    <w:lsdException w:name="caption" w:semiHidden="1" w:uiPriority="35" w:unhideWhenUsed="1" w:qFormat="1"/>
+    <w:lsdException w:name="table of figures" w:semiHidden="1" w:unhideWhenUsed="1"/>
+    <w:lsdException w:name="envelope address" w:semiHidden="1" w:unhideWhenUsed="1"/>
+    <w:lsdException w:name="envelope return" w:semiHidden="1" w:unhideWhenUsed="1"/>
+    <w:lsdException w:name="footnote reference" w:semiHidden="1" w:unhideWhenUsed="1"/>
+    <w:lsdException w:name="annotation reference" w:semiHidden="1" w:unhideWhenUsed="1"/>
+    <w:lsdException w:name="line number" w:semiHidden="1" w:unhideWhenUsed="1"/>
+    <w:lsdException w:name="page number" w:semiHidden="1" w:unhideWhenUsed="1"/>
+    <w:lsdException w:name="endnote reference" w:semiHidden="1" w:unhideWhenUsed="1"/>
+    <w:lsdException w:name="endnote text" w:semiHidden="1" w:unhideWhenUsed="1"/>
+    <w:lsdException w:name="table of authorities" w:semiHidden="1" w:unhideWhenUsed="1"/>
+    <w:lsdException w:name="macro" w:semiHidden="1" w:unhideWhenUsed="1"/>
+    <w:lsdException w:name="toa heading" w:semiHidden="1" w:unhideWhenUsed="1"/>
+    <w:lsdException w:name="List" w:semiHidden="1" w:unhideWhenUsed="1"/>
+    <w:lsdException w:name="List Bullet" w:semiHidden="1" w:unhideWhenUsed="1"/>
+    <w:lsdException w:name="List Number" w:semiHidden="1" w:unhideWhenUsed="1"/>
+    <w:lsdException w:name="List 2" w:semiHidden="1" w:unhideWhenUsed="1"/>
+    <w:lsdException w:name="List 3" w:semiHidden="1" w:unhideWhenUsed="1"/>
+    <w:lsdException w:name="List 4" w:semiHidden="1" w:unhideWhenUsed="1"/>
+    <w:lsdException w:name="List 5" w:semiHidden="1" w:unhideWhenUsed="1"/>
+    <w:lsdException w:name="List Bullet 2" w:semiHidden="1" w:unhideWhenUsed="1"/>
+    <w:lsdException w:name="List Bullet 3" w:semiHidden="1" w:unhideWhenUsed="1"/>
+    <w:lsdException w:name="List Bullet 4" w:semiHidden="1" w:unhideWhenUsed="1"/>
+    <w:lsdException w:name="List Bullet 5" w:semiHidden="1" w:unhideWhenUsed="1"/>
+    <w:lsdException w:name="List Number 2" w:semiHidden="1" w:unhideWhenUsed="1"/>
+    <w:lsdException w:name="List Number 3" w:semiHidden="1" w:unhideWhenUsed="1"/>
+    <w:lsdException w:name="List Number 4" w:semiHidden="1" w:unhideWhenUsed="1"/>
+    <w:lsdException w:name="List Number 5" w:semiHidden="1" w:unhideWhenUsed="1"/>
+    <w:lsdException w:name="Title" w:uiPriority="10" w:qFormat="1"/>
+    <w:lsdException w:name="Closing" w:semiHidden="1" w:unhideWhenUsed="1"/>
+    <w:lsdException w:name="Signature" w:semiHidden="1" w:unhideWhenUsed="1"/>
+    <w:lsdException w:name="Default Paragraph Font" w:semiHidden="1" w:uiPriority="1" w:unhideWhenUsed="1"/>
+    <w:lsdException w:name="Body Text" w:semiHidden="1" w:unhideWhenUsed="1"/>
+    <w:lsdException w:name="Body Text Indent" w:semiHidden="1" w:unhideWhenUsed="1"/>
+    <w:lsdException w:name="List Continue" w:semiHidden="1" w:unhideWhenUsed="1"/>
+    <w:lsdException w:name="List Continue 2" w:semiHidden="1" w:unhideWhenUsed="1"/>
+    <w:lsdException w:name="List Continue 3" w:semiHidden="1" w:unhideWhenUsed="1"/>
+    <w:lsdException w:name="List Continue 4" w:semiHidden="1" w:unhideWhenUsed="1"/>
+    <w:lsdException w:name="List Continue 5" w:semiHidden="1" w:unhideWhenUsed="1"/>
+    <w:lsdException w:name="Message Header" w:semiHidden="1" w:unhideWhenUsed="1"/>
+    <w:lsdException w:name="Subtitle" w:uiPriority="11" w:qFormat="1"/>
+    <w:lsdException w:name="Salutation" w:semiHidden="1" w:unhideWhenUsed="1"/>
+    <w:lsdException w:name="Date" w:semiHidden="1" w:unhideWhenUsed="1"/>
+    <w:lsdException w:name="Body Text First Indent" w:semiHidden="1" w:unhideWhenUsed="1"/>
+    <w:lsdException w:name="Body Text First Indent 2" w:semiHidden="1" w:unhideWhenUsed="1"/>
+    <w:lsdException w:name="Note Heading" w:semiHidden="1" w:unhideWhenUsed="1"/>
+    <w:lsdException w:name="Body Text 2" w:semiHidden="1" w:unhideWhenUsed="1"/>
+    <w:lsdException w:name="Body Text 3" w:semiHidden="1" w:unhideWhenUsed="1"/>
+    <w:lsdException w:name="Body Text Indent 2" w:semiHidden="1" w:unhideWhenUsed="1"/>
+    <w:lsdException w:name="Body Text Indent 3" w:semiHidden="1" w:unhideWhenUsed="1"/>
+    <w:lsdException w:name="Block Text" w:semiHidden="1" w:unhideWhenUsed="1"/>
+    <w:lsdException w:name="Hyperlink" w:semiHidden="1" w:unhideWhenUsed="1"/>
+    <w:lsdException w:name="FollowedHyperlink" w:semiHidden="1" w:unhideWhenUsed="1"/>
+    <w:lsdException w:name="Strong" w:uiPriority="22" w:qFormat="1"/>
+    <w:lsdException w:name="Emphasis" w:uiPriority="20" w:qFormat="1"/>
+    <w:lsdException w:name="Document Map" w:semiHidden="1" w:unhideWhenUsed="1"/>
+    <w:lsdException w:name="Plain Text" w:semiHidden="1" w:unhideWhenUsed="1"/>
+    <w:lsdException w:name="E-mail Signature" w:semiHidden="1" w:unhideWhenUsed="1"/>
+    <w:lsdException w:name="HTML Top of Form" w:semiHidden="1" w:unhideWhenUsed="1"/>
+    <w:lsdException w:name="HTML Bottom of Form" w:semiHidden="1" w:unhideWhenUsed="1"/>
+    <w:lsdException w:name="Normal (Web)" w:semiHidden="1" w:unhideWhenUsed="1"/>
+    <w:lsdException w:name="HTML Acronym" w:semiHidden="1" w:unhideWhenUsed="1"/>
+    <w:lsdException w:name="HTML Address" w:semiHidden="1" w:unhideWhenUsed="1"/>
+    <w:lsdException w:name="HTML Cite" w:semiHidden="1" w:unhideWhenUsed="1"/>
+    <w:lsdException w:name="HTML Code" w:semiHidden="1" w:unhideWhenUsed="1"/>
+    <w:lsdException w:name="HTML Definition" w:semiHidden="1" w:unhideWhenUsed="1"/>
+    <w:lsdException w:name="HTML Keyboard" w:semiHidden="1" w:unhideWhenUsed="1"/>
+    <w:lsdException w:name="HTML Preformatted" w:semiHidden="1" w:unhideWhenUsed="1"/>
+    <w:lsdException w:name="HTML Sample" w:semiHidden="1" w:unhideWhenUsed="1"/>
+    <w:lsdException w:name="HTML Typewriter" w:semiHidden="1" w:unhideWhenUsed="1"/>
+    <w:lsdException w:name="HTML Variable" w:semiHidden="1" w:unhideWhenUsed="1"/>
+    <w:lsdException w:name="Normal Table" w:semiHidden="1" w:unhideWhenUsed="1"/>
+    <w:lsdException w:name="annotation subject" w:semiHidden="1" w:unhideWhenUsed="1"/>
+    <w:lsdException w:name="No List" w:semiHidden="1" w:unhideWhenUsed="1"/>
+    <w:lsdException w:name="Outline List 1" w:semiHidden="1" w:unhideWhenUsed="1"/>
+    <w:lsdException w:name="Outline List 2" w:semiHidden="1" w:unhideWhenUsed="1"/>
+    <w:lsdException w:name="Outline List 3" w:semiHidden="1" w:unhideWhenUsed="1"/>
+    <w:lsdException w:name="Table Simple 1" w:semiHidden="1" w:unhideWhenUsed="1"/>
+    <w:lsdException w:name="Table Simple 2" w:semiHidden="1" w:unhideWhenUsed="1"/>
+    <w:lsdException w:name="Table Simple 3" w:semiHidden="1" w:unhideWhenUsed="1"/>
+    <w:lsdException w:name="Table Classic 1" w:semiHidden="1" w:unhideWhenUsed="1"/>
+    <w:lsdException w:name="Table Classic 2" w:semiHidden="1" w:unhideWhenUsed="1"/>
+    <w:lsdException w:name="Table Classic 3" w:semiHidden="1" w:unhideWhenUsed="1"/>
+    <w:lsdException w:name="Table Classic 4" w:semiHidden="1" w:unhideWhenUsed="1"/>
+    <w:lsdException w:name="Table Colorful 1" w:semiHidden="1" w:unhideWhenUsed="1"/>
+    <w:lsdException w:name="Table Colorful 2" w:semiHidden="1" w:unhideWhenUsed="1"/>
+    <w:lsdException w:name="Table Colorful 3" w:semiHidden="1" w:unhideWhenUsed="1"/>
+    <w:lsdException w:name="Table Columns 1" w:semiHidden="1" w:unhideWhenUsed="1"/>
+    <w:lsdException w:name="Table Columns 2" w:semiHidden="1" w:unhideWhenUsed="1"/>
+    <w:lsdException w:name="Table Columns 3" w:semiHidden="1" w:unhideWhenUsed="1"/>
+    <w:lsdException w:name="Table Columns 4" w:semiHidden="1" w:unhideWhenUsed="1"/>
+    <w:lsdException w:name="Table Columns 5" w:semiHidden="1" w:unhideWhenUsed="1"/>
+    <w:lsdException w:name="Table Grid 1" w:semiHidden="1" w:unhideWhenUsed="1"/>
+    <w:lsdException w:name="Table Grid 2" w:semiHidden="1" w:unhideWhenUsed="1"/>
+    <w:lsdException w:name="Table Grid 3" w:semiHidden="1" w:unhideWhenUsed="1"/>
+    <w:lsdException w:name="Table Grid 4" w:semiHidden="1" w:unhideWhenUsed="1"/>
+    <w:lsdException w:name="Table Grid 5" w:semiHidden="1" w:unhideWhenUsed="1"/>
+    <w:lsdException w:name="Table Grid 6" w:semiHidden="1" w:unhideWhenUsed="1"/>
+    <w:lsdException w:name="Table Grid 7" w:semiHidden="1" w:unhideWhenUsed="1"/>
+    <w:lsdException w:name="Table Grid 8" w:semiHidden="1" w:unhideWhenUsed="1"/>
+    <w:lsdException w:name="Table List 1" w:semiHidden="1" w:unhideWhenUsed="1"/>
+    <w:lsdException w:name="Table List 2" w:semiHidden="1" w:unhideWhenUsed="1"/>
+    <w:lsdException w:name="Table List 3" w:semiHidden="1" w:unhideWhenUsed="1"/>
+    <w:lsdException w:name="Table List 4" w:semiHidden="1" w:unhideWhenUsed="1"/>
+    <w:lsdException w:name="Table List 5" w:semiHidden="1" w:unhideWhenUsed="1"/>
+    <w:lsdException w:name="Table List 6" w:semiHidden="1" w:unhideWhenUsed="1"/>
+    <w:lsdException w:name="Table List 7" w:semiHidden="1" w:unhideWhenUsed="1"/>
+    <w:lsdException w:name="Table List 8" w:semiHidden="1" w:unhideWhenUsed="1"/>
+    <w:lsdException w:name="Table 3D effects 1" w:semiHidden="1" w:unhideWhenUsed="1"/>
+    <w:lsdException w:name="Table 3D effects 2" w:semiHidden="1" w:unhideWhenUsed="1"/>
+    <w:lsdException w:name="Table 3D effects 3" w:semiHidden="1" w:unhideWhenUsed="1"/>
+    <w:lsdException w:name="Table Contemporary" w:semiHidden="1" w:unhideWhenUsed="1"/>
+    <w:lsdException w:name="Table Elegant" w:semiHidden="1" w:unhideWhenUsed="1"/>
+    <w:lsdException w:name="Table Professional" w:semiHidden="1" w:unhideWhenUsed="1"/>
+    <w:lsdException w:name="Table Subtle 1" w:semiHidden="1" w:unhideWhenUsed="1"/>
+    <w:lsdException w:name="Table Subtle 2" w:semiHidden="1" w:unhideWhenUsed="1"/>
+    <w:lsdException w:name="Table Web 1" w:semiHidden="1" w:unhideWhenUsed="1"/>
+    <w:lsdException w:name="Table Web 2" w:semiHidden="1" w:unhideWhenUsed="1"/>
+    <w:lsdException w:name="Table Web 3" w:semiHidden="1" w:unhideWhenUsed="1"/>
+    <w:lsdException w:name="Balloon Text" w:semiHidden="1" w:unhideWhenUsed="1"/>
+    <w:lsdException w:name="Table Grid" w:uiPriority="39"/>
+    <w:lsdException w:name="Table Theme" w:semiHidden="1" w:unhideWhenUsed="1"/>
+    <w:lsdException w:name="Placeholder Text" w:semiHidden="1"/>
+    <w:lsdException w:name="No Spacing" w:uiPriority="1" w:qFormat="1"/>
+    <w:lsdException w:name="Light Shading" w:uiPriority="60"/>
+    <w:lsdException w:name="Light List" w:uiPriority="61"/>
+    <w:lsdException w:name="Light Grid" w:uiPriority="62"/>
+    <w:lsdException w:name="Medium Shading 1" w:uiPriority="63"/>
+    <w:lsdException w:name="Medium Shading 2" w:uiPriority="64"/>
+    <w:lsdException w:name="Medium List 1" w:uiPriority="65"/>
+    <w:lsdException w:name="Medium List 2" w:uiPriority="66"/>
+    <w:lsdException w:name="Medium Grid 1" w:uiPriority="67"/>
+    <w:lsdException w:name="Medium Grid 2" w:uiPriority="68"/>
+    <w:lsdException w:name="Medium Grid 3" w:uiPriority="69"/>
+    <w:lsdException w:name="Dark List" w:uiPriority="70"/>
+    <w:lsdException w:name="Colorful Shading" w:uiPriority="71"/>
+    <w:lsdException w:name="Colorful List" w:uiPriority="72"/>
+    <w:lsdException w:name="Colorful Grid" w:uiPriority="73"/>
+    <w:lsdException w:name="Light Shading Accent 1" w:uiPriority="60"/>
+    <w:lsdException w:name="Light List Accent 1" w:uiPriority="61"/>
+    <w:lsdException w:name="Light Grid Accent 1" w:uiPriority="62"/>
+    <w:lsdException w:name="Medium Shading 1 Accent 1" w:uiPriority="63"/>
+    <w:lsdException w:name="Medium Shading 2 Accent 1" w:uiPriority="64"/>
+    <w:lsdException w:name="Medium List 1 Accent 1" w:uiPriority="65"/>
+    <w:lsdException w:name="Revision" w:semiHidden="1"/>
+    <w:lsdException w:name="List Paragraph" w:uiPriority="34" w:qFormat="1"/>
+    <w:lsdException w:name="Quote" w:uiPriority="29" w:qFormat="1"/>
+    <w:lsdException w:name="Intense Quote" w:uiPriority="30" w:qFormat="1"/>
+    <w:lsdException w:name="Medium List 2 Accent 1" w:uiPriority="66"/>
+    <w:lsdException w:name="Medium Grid 1 Accent 1" w:uiPriority="67"/>
+    <w:lsdException w:name="Medium Grid 2 Accent 1" w:uiPriority="68"/>
+    <w:lsdException w:name="Medium Grid 3 Accent 1" w:uiPriority="69"/>
+    <w:lsdException w:name="Dark List Accent 1" w:uiPriority="70"/>
+    <w:lsdException w:name="Colorful Shading Accent 1" w:uiPriority="71"/>
+    <w:lsdException w:name="Colorful List Accent 1" w:uiPriority="72"/>
+    <w:lsdException w:name="Colorful Grid Accent 1" w:uiPriority="73"/>
+    <w:lsdException w:name="Light Shading Accent 2" w:uiPriority="60"/>
+    <w:lsdException w:name="Light List Accent 2" w:uiPriority="61"/>
+    <w:lsdException w:name="Light Grid Accent 2" w:uiPriority="62"/>
+    <w:lsdException w:name="Medium Shading 1 Accent 2" w:uiPriority="63"/>
+    <w:lsdException w:name="Medium Shading 2 Accent 2" w:uiPriority="64"/>
+    <w:lsdException w:name="Medium List 1 Accent 2" w:uiPriority="65"/>
+    <w:lsdException w:name="Medium List 2 Accent 2" w:uiPriority="66"/>
+    <w:lsdException w:name="Medium Grid 1 Accent 2" w:uiPriority="67"/>
+    <w:lsdException w:name="Medium Grid 2 Accent 2" w:uiPriority="68"/>
+    <w:lsdException w:name="Medium Grid 3 Accent 2" w:uiPriority="69"/>
+    <w:lsdException w:name="Dark List Accent 2" w:uiPriority="70"/>
+    <w:lsdException w:name="Colorful Shading Accent 2" w:uiPriority="71"/>
+    <w:lsdException w:name="Colorful List Accent 2" w:uiPriority="72"/>
+    <w:lsdException w:name="Colorful Grid Accent 2" w:uiPriority="73"/>
+    <w:lsdException w:name="Light Shading Accent 3" w:uiPriority="60"/>
+    <w:lsdException w:name="Light List Accent 3" w:uiPriority="61"/>
+    <w:lsdException w:name="Light Grid Accent 3" w:uiPriority="62"/>
+    <w:lsdException w:name="Medium Shading 1 Accent 3" w:uiPriority="63"/>
+    <w:lsdException w:name="Medium Shading 2 Accent 3" w:uiPriority="64"/>
+    <w:lsdException w:name="Medium List 1 Accent 3" w:uiPriority="65"/>
+    <w:lsdException w:name="Medium List 2 Accent 3" w:uiPriority="66"/>
+    <w:lsdException w:name="Medium Grid 1 Accent 3" w:uiPriority="67"/>
+    <w:lsdException w:name="Medium Grid 2 Accent 3" w:uiPriority="68"/>
+    <w:lsdException w:name="Medium Grid 3 Accent 3" w:uiPriority="69"/>
+    <w:lsdException w:name="Dark List Accent 3" w:uiPriority="70"/>
+    <w:lsdException w:name="Colorful Shading Accent 3" w:uiPriority="71"/>
+    <w:lsdException w:name="Colorful List Accent 3" w:uiPriority="72"/>
+    <w:lsdException w:name="Colorful Grid Accent 3" w:uiPriority="73"/>
+    <w:lsdException w:name="Light Shading Accent 4" w:uiPriority="60"/>
+    <w:lsdException w:name="Light List Accent 4" w:uiPriority="61"/>
+    <w:lsdException w:name="Light Grid Accent 4" w:uiPriority="62"/>
+    <w:lsdException w:name="Medium Shading 1 Accent 4" w:uiPriority="63"/>
+    <w:lsdException w:name="Medium Shading 2 Accent 4" w:uiPriority="64"/>
+    <w:lsdException w:name="Medium List 1 Accent 4" w:uiPriority="65"/>
+    <w:lsdException w:name="Medium List 2 Accent 4" w:uiPriority="66"/>
+    <w:lsdException w:name="Medium Grid 1 Accent 4" w:uiPriority="67"/>
+    <w:lsdException w:name="Medium Grid 2 Accent 4" w:uiPriority="68"/>
+    <w:lsdException w:name="Medium Grid 3 Accent 4" w:uiPriority="69"/>
+    <w:lsdException w:name="Dark List Accent 4" w:uiPriority="70"/>
+    <w:lsdException w:name="Colorful Shading Accent 4" w:uiPriority="71"/>
+    <w:lsdException w:name="Colorful List Accent 4" w:uiPriority="72"/>
+    <w:lsdException w:name="Colorful Grid Accent 4" w:uiPriority="73"/>
+    <w:lsdException w:name="Light Shading Accent 5" w:uiPriority="60"/>
+    <w:lsdException w:name="Light List Accent 5" w:uiPriority="61"/>
+    <w:lsdException w:name="Light Grid Accent 5" w:uiPriority="62"/>
+    <w:lsdException w:name="Medium Shading 1 Accent 5" w:uiPriority="63"/>
+    <w:lsdException w:name="Medium Shading 2 Accent 5" w:uiPriority="64"/>
+    <w:lsdException w:name="Medium List 1 Accent 5" w:uiPriority="65"/>
+    <w:lsdException w:name="Medium List 2 Accent 5" w:uiPriority="66"/>
+    <w:lsdException w:name="Medium Grid 1 Accent 5" w:uiPriority="67"/>
+    <w:lsdException w:name="Medium Grid 2 Accent 5" w:uiPriority="68"/>
+    <w:lsdException w:name="Medium Grid 3 Accent 5" w:uiPriority="69"/>
+    <w:lsdException w:name="Dark List Accent 5" w:uiPriority="70"/>
+    <w:lsdException w:name="Colorful Shading Accent 5" w:uiPriority="71"/>
+    <w:lsdException w:name="Colorful List Accent 5" w:uiPriority="72"/>
+    <w:lsdException w:name="Colorful Grid Accent 5" w:uiPriority="73"/>
+    <w:lsdException w:name="Light Shading Accent 6" w:uiPriority="60"/>
+    <w:lsdException w:name="Light List Accent 6" w:uiPriority="61"/>
+    <w:lsdException w:name="Light Grid Accent 6" w:uiPriority="62"/>
+    <w:lsdException w:name="Medium Shading 1 Accent 6" w:uiPriority="63"/>
+    <w:lsdException w:name="Medium Shading 2 Accent 6" w:uiPriority="64"/>
+    <w:lsdException w:name="Medium List 1 Accent 6" w:uiPriority="65"/>
+    <w:lsdException w:name="Medium List 2 Accent 6" w:uiPriority="66"/>
+    <w:lsdException w:name="Medium Grid 1 Accent 6" w:uiPriority="67"/>
+    <w:lsdException w:name="Medium Grid 2 Accent 6" w:uiPriority="68"/>
+    <w:lsdException w:name="Medium Grid 3 Accent 6" w:uiPriority="69"/>
+    <w:lsdException w:name="Dark List Accent 6" w:uiPriority="70"/>
+    <w:lsdException w:name="Colorful Shading Accent 6" w:uiPriority="71"/>
+    <w:lsdException w:name="Colorful List Accent 6" w:uiPriority="72"/>
+    <w:lsdException w:name="Colorful Grid Accent 6" w:uiPriority="73"/>
+    <w:lsdException w:name="Subtle Emphasis" w:uiPriority="19" w:qFormat="1"/>
+    <w:lsdException w:name="Intense Emphasis" w:uiPriority="21" w:qFormat="1"/>
+    <w:lsdException w:name="Subtle Reference" w:uiPriority="31" w:qFormat="1"/>
+    <w:lsdException w:name="Intense Reference" w:uiPriority="32" w:qFormat="1"/>
+    <w:lsdException w:name="Book Title" w:uiPriority="33" w:qFormat="1"/>
+    <w:lsdException w:name="Bibliography" w:semiHidden="1" w:uiPriority="37" w:unhideWhenUsed="1"/>
+    <w:lsdException w:name="TOC Heading" w:semiHidden="1" w:uiPriority="39" w:unhideWhenUsed="1" w:qFormat="1"/>
+    <w:lsdException w:name="Plain Table 1" w:uiPriority="41"/>
+    <w:lsdException w:name="Plain Table 2" w:uiPriority="42"/>
+    <w:lsdException w:name="Plain Table 3" w:uiPriority="43"/>
+    <w:lsdException w:name="Plain Table 4" w:uiPriority="44"/>
+    <w:lsdException w:name="Plain Table 5" w:uiPriority="45"/>
+    <w:lsdException w:name="Grid Table Light" w:uiPriority="40"/>
+    <w:lsdException w:name="Grid Table 1 Light" w:uiPriority="46"/>
+    <w:lsdException w:name="Grid Table 2" w:uiPriority="47"/>
+    <w:lsdException w:name="Grid Table 3" w:uiPriority="48"/>
+    <w:lsdException w:name="Grid Table 4" w:uiPriority="49"/>
+    <w:lsdException w:name="Grid Table 5 Dark" w:uiPriority="50"/>
+    <w:lsdException w:name="Grid Table 6 Colorful" w:uiPriority="51"/>
+    <w:lsdException w:name="Grid Table 7 Colorful" w:uiPriority="52"/>
+    <w:lsdException w:name="Grid Table 1 Light Accent 1" w:uiPriority="46"/>
+    <w:lsdException w:name="Grid Table 2 Accent 1" w:uiPriority="47"/>
+    <w:lsdException w:name="Grid Table 3 Accent 1" w:uiPriority="48"/>
+    <w:lsdException w:name="Grid Table 4 Accent 1" w:uiPriority="49"/>
+    <w:lsdException w:name="Grid Table 5 Dark Accent 1" w:uiPriority="50"/>
+    <w:lsdException w:name="Grid Table 6 Colorful Accent 1" w:uiPriority="51"/>
+    <w:lsdException w:name="Grid Table 7 Colorful Accent 1" w:uiPriority="52"/>
+    <w:lsdException w:name="Grid Table 1 Light Accent 2" w:uiPriority="46"/>
+    <w:lsdException w:name="Grid Table 2 Accent 2" w:uiPriority="47"/>
+    <w:lsdException w:name="Grid Table 3 Accent 2" w:uiPriority="48"/>
+    <w:lsdException w:name="Grid Table 4 Accent 2" w:uiPriority="49"/>
+    <w:lsdException w:name="Grid Table 5 Dark Accent 2" w:uiPriority="50"/>
+    <w:lsdException w:name="Grid Table 6 Colorful Accent 2" w:uiPriority="51"/>
+    <w:lsdException w:name="Grid Table 7 Colorful Accent 2" w:uiPriority="52"/>
+    <w:lsdException w:name="Grid Table 1 Light Accent 3" w:uiPriority="46"/>
+    <w:lsdException w:name="Grid Table 2 Accent 3" w:uiPriority="47"/>
+    <w:lsdException w:name="Grid Table 3 Accent 3" w:uiPriority="48"/>
+    <w:lsdException w:name="Grid Table 4 Accent 3" w:uiPriority="49"/>
+    <w:lsdException w:name="Grid Table 5 Dark Accent 3" w:uiPriority="50"/>
+    <w:lsdException w:name="Grid Table 6 Colorful Accent 3" w:uiPriority="51"/>
+    <w:lsdException w:name="Grid Table 7 Colorful Accent 3" w:uiPriority="52"/>
+    <w:lsdException w:name="Grid Table 1 Light Accent 4" w:uiPriority="46"/>
+    <w:lsdException w:name="Grid Table 2 Accent 4" w:uiPriority="47"/>
+    <w:lsdException w:name="Grid Table 3 Accent 4" w:uiPriority="48"/>
+    <w:lsdException w:name="Grid Table 4 Accent 4" w:uiPriority="49"/>
+    <w:lsdException w:name="Grid Table 5 Dark Accent 4" w:uiPriority="50"/>
+    <w:lsdException w:name="Grid Table 6 Colorful Accent 4" w:uiPriority="51"/>
+    <w:lsdException w:name="Grid Table 7 Colorful Accent 4" w:uiPriority="52"/>
+    <w:lsdException w:name="Grid Table 1 Light Accent 5" w:uiPriority="46"/>
+    <w:lsdException w:name="Grid Table 2 Accent 5" w:uiPriority="47"/>
+    <w:lsdException w:name="Grid Table 3 Accent 5" w:uiPriority="48"/>
+    <w:lsdException w:name="Grid Table 4 Accent 5" w:uiPriority="49"/>
+    <w:lsdException w:name="Grid Table 5 Dark Accent 5" w:uiPriority="50"/>
+    <w:lsdException w:name="Grid Table 6 Colorful Accent 5" w:uiPriority="51"/>
+    <w:lsdException w:name="Grid Table 7 Colorful Accent 5" w:uiPriority="52"/>
+    <w:lsdException w:name="Grid Table 1 Light Accent 6" w:uiPriority="46"/>
+    <w:lsdException w:name="Grid Table 2 Accent 6" w:uiPriority="47"/>
+    <w:lsdException w:name="Grid Table 3 Accent 6" w:uiPriority="48"/>
+    <w:lsdException w:name="Grid Table 4 Accent 6" w:uiPriority="49"/>
+    <w:lsdException w:name="Grid Table 5 Dark Accent 6" w:uiPriority="50"/>
+    <w:lsdException w:name="Grid Table 6 Colorful Accent 6" w:uiPriority="51"/>
+    <w:lsdException w:name="Grid Table 7 Colorful Accent 6" w:uiPriority="52"/>
+    <w:lsdException w:name="List Table 1 Light" w:uiPriority="46"/>
+    <w:lsdException w:name="List Table 2" w:uiPriority="47"/>
+    <w:lsdException w:name="List Table 3" w:uiPriority="48"/>
+    <w:lsdException w:name="List Table 4" w:uiPriority="49"/>
+    <w:lsdException w:name="List Table 5 Dark" w:uiPriority="50"/>
+    <w:lsdException w:name="List Table 6 Colorful" w:uiPriority="51"/>
+    <w:lsdException w:name="List Table 7 Colorful" w:uiPriority="52"/>
+    <w:lsdException w:name="List Table 1 Light Accent 1" w:uiPriority="46"/>
+    <w:lsdException w:name="List Table 2 Accent 1" w:uiPriority="47"/>
+    <w:lsdException w:name="List Table 3 Accent 1" w:uiPriority="48"/>
+    <w:lsdException w:name="List Table 4 Accent 1" w:uiPriority="49"/>
+    <w:lsdException w:name="List Table 5 Dark Accent 1" w:uiPriority="50"/>
+    <w:lsdException w:name="List Table 6 Colorful Accent 1" w:uiPriority="51"/>
+    <w:lsdException w:name="List Table 7 Colorful Accent 1" w:uiPriority="52"/>
+    <w:lsdException w:name="List Table 1 Light Accent 2" w:uiPriority="46"/>
+    <w:lsdException w:name="List Table 2 Accent 2" w:uiPriority="47"/>
+    <w:lsdException w:name="List Table 3 Accent 2" w:uiPriority="48"/>
+    <w:lsdException w:name="List Table 4 Accent 2" w:uiPriority="49"/>
+    <w:lsdException w:name="List Table 5 Dark Accent 2" w:uiPriority="50"/>
+    <w:lsdException w:name="List Table 6 Colorful Accent 2" w:uiPriority="51"/>
+    <w:lsdException w:name="List Table 7 Colorful Accent 2" w:uiPriority="52"/>
+    <w:lsdException w:name="List Table 1 Light Accent 3" w:uiPriority="46"/>
+    <w:lsdException w:name="List Table 2 Accent 3" w:uiPriority="47"/>
+    <w:lsdException w:name="List Table 3 Accent 3" w:uiPriority="48"/>
+    <w:lsdException w:name="List Table 4 Accent 3" w:uiPriority="49"/>
+    <w:lsdException w:name="List Table 5 Dark Accent 3" w:uiPriority="50"/>
+    <w:lsdException w:name="List Table 6 Colorful Accent 3" w:uiPriority="51"/>
+    <w:lsdException w:name="List Table 7 Colorful Accent 3" w:uiPriority="52"/>
+    <w:lsdException w:name="List Table 1 Light Accent 4" w:uiPriority="46"/>
+    <w:lsdException w:name="List Table 2 Accent 4" w:uiPriority="47"/>
+    <w:lsdException w:name="List Table 3 Accent 4" w:uiPriority="48"/>
+    <w:lsdException w:name="List Table 4 Accent 4" w:uiPriority="49"/>
+    <w:lsdException w:name="List Table 5 Dark Accent 4" w:uiPriority="50"/>
+    <w:lsdException w:name="List Table 6 Colorful Accent 4" w:uiPriority="51"/>
+    <w:lsdException w:name="List Table 7 Colorful Accent 4" w:uiPriority="52"/>
+    <w:lsdException w:name="List Table 1 Light Accent 5" w:uiPriority="46"/>
+    <w:lsdException w:name="List Table 2 Accent 5" w:uiPriority="47"/>
+    <w:lsdException w:name="List Table 3 Accent 5" w:uiPriority="48"/>
+    <w:lsdException w:name="List Table 4 Accent 5" w:uiPriority="49"/>
+    <w:lsdException w:name="List Table 5 Dark Accent 5" w:uiPriority="50"/>
+    <w:lsdException w:name="List Table 6 Colorful Accent 5" w:uiPriority="51"/>
+    <w:lsdException w:name="List Table 7 Colorful Accent 5" w:uiPriority="52"/>
+    <w:lsdException w:name="List Table 1 Light Accent 6" w:uiPriority="46"/>
+    <w:lsdException w:name="List Table 2 Accent 6" w:uiPriority="47"/>
+    <w:lsdException w:name="List Table 3 Accent 6" w:uiPriority="48"/>
+    <w:lsdException w:name="List Table 4 Accent 6" w:uiPriority="49"/>
+    <w:lsdException w:name="List Table 5 Dark Accent 6" w:uiPriority="50"/>
+    <w:lsdException w:name="List Table 6 Colorful Accent 6" w:uiPriority="51"/>
+    <w:lsdException w:name="List Table 7 Colorful Accent 6" w:uiPriority="52"/>
   </w:latentStyles>
   <w:style w:type="paragraph" w:default="1" w:styleId="Standaard">
     <w:name w:val="Normal"/>
@@ -1182,875 +1537,6 @@
     <w:unhideWhenUsed/>
   </w:style>
   <w:style w:type="table" w:default="1" w:styleId="Standaardtabel">
-    <w:name w:val="Normal Table"/>
-    <w:uiPriority w:val="99"/>
-    <w:semiHidden/>
-    <w:unhideWhenUsed/>
-    <w:qFormat/>
-    <w:tblPr>
-      <w:tblInd w:w="0" w:type="dxa"/>
-      <w:tblCellMar>
-        <w:top w:w="0" w:type="dxa"/>
-        <w:left w:w="108" w:type="dxa"/>
-        <w:bottom w:w="0" w:type="dxa"/>
-        <w:right w:w="108" w:type="dxa"/>
-      </w:tblCellMar>
-    </w:tblPr>
-  </w:style>
-  <w:style w:type="numbering" w:default="1" w:styleId="Geenlijst">
-    <w:name w:val="No List"/>
-    <w:uiPriority w:val="99"/>
-    <w:semiHidden/>
-    <w:unhideWhenUsed/>
-  </w:style>
-  <w:style w:type="character" w:customStyle="1" w:styleId="Kop1Char">
-    <w:name w:val="Kop 1 Char"/>
-    <w:basedOn w:val="Standaardalinea-lettertype"/>
-    <w:link w:val="Kop1"/>
-    <w:uiPriority w:val="9"/>
-    <w:rsid w:val="00DE73A8"/>
-    <w:rPr>
-      <w:rFonts w:ascii="Quicksand Book" w:eastAsiaTheme="majorEastAsia" w:hAnsi="Quicksand Book" w:cstheme="majorBidi"/>
-      <w:b/>
-      <w:bCs/>
-      <w:color w:val="C00000"/>
-      <w:sz w:val="28"/>
-      <w:szCs w:val="28"/>
-    </w:rPr>
-  </w:style>
-  <w:style w:type="character" w:customStyle="1" w:styleId="Kop2Char">
-    <w:name w:val="Kop 2 Char"/>
-    <w:basedOn w:val="Standaardalinea-lettertype"/>
-    <w:link w:val="Kop2"/>
-    <w:uiPriority w:val="9"/>
-    <w:rsid w:val="00DE73A8"/>
-    <w:rPr>
-      <w:rFonts w:ascii="Quicksand Book" w:eastAsiaTheme="majorEastAsia" w:hAnsi="Quicksand Book" w:cstheme="majorBidi"/>
-      <w:b/>
-      <w:bCs/>
-      <w:color w:val="F00000"/>
-      <w:sz w:val="26"/>
-      <w:szCs w:val="26"/>
-    </w:rPr>
-  </w:style>
-  <w:style w:type="character" w:customStyle="1" w:styleId="Kop3Char">
-    <w:name w:val="Kop 3 Char"/>
-    <w:basedOn w:val="Standaardalinea-lettertype"/>
-    <w:link w:val="Kop3"/>
-    <w:uiPriority w:val="9"/>
-    <w:semiHidden/>
-    <w:rsid w:val="00DE73A8"/>
-    <w:rPr>
-      <w:rFonts w:ascii="Quicksand Book" w:eastAsiaTheme="majorEastAsia" w:hAnsi="Quicksand Book" w:cstheme="majorBidi"/>
-      <w:b/>
-      <w:bCs/>
-      <w:color w:val="C00000"/>
-      <w:sz w:val="20"/>
-    </w:rPr>
-  </w:style>
-  <w:style w:type="character" w:customStyle="1" w:styleId="Kop4Char">
-    <w:name w:val="Kop 4 Char"/>
-    <w:basedOn w:val="Standaardalinea-lettertype"/>
-    <w:link w:val="Kop4"/>
-    <w:uiPriority w:val="9"/>
-    <w:semiHidden/>
-    <w:rsid w:val="00DE73A8"/>
-    <w:rPr>
-      <w:rFonts w:asciiTheme="majorHAnsi" w:eastAsiaTheme="majorEastAsia" w:hAnsiTheme="majorHAnsi" w:cstheme="majorBidi"/>
-      <w:b/>
-      <w:bCs/>
-      <w:i/>
-      <w:iCs/>
-      <w:color w:val="4F81BD" w:themeColor="accent1"/>
-      <w:sz w:val="20"/>
-    </w:rPr>
-  </w:style>
-  <w:style w:type="character" w:customStyle="1" w:styleId="Kop5Char">
-    <w:name w:val="Kop 5 Char"/>
-    <w:basedOn w:val="Standaardalinea-lettertype"/>
-    <w:link w:val="Kop5"/>
-    <w:uiPriority w:val="9"/>
-    <w:semiHidden/>
-    <w:rsid w:val="00DE73A8"/>
-    <w:rPr>
-      <w:rFonts w:asciiTheme="majorHAnsi" w:eastAsiaTheme="majorEastAsia" w:hAnsiTheme="majorHAnsi" w:cstheme="majorBidi"/>
-      <w:color w:val="243F60" w:themeColor="accent1" w:themeShade="7F"/>
-      <w:sz w:val="20"/>
-    </w:rPr>
-  </w:style>
-  <w:style w:type="character" w:customStyle="1" w:styleId="Kop6Char">
-    <w:name w:val="Kop 6 Char"/>
-    <w:basedOn w:val="Standaardalinea-lettertype"/>
-    <w:link w:val="Kop6"/>
-    <w:uiPriority w:val="9"/>
-    <w:semiHidden/>
-    <w:rsid w:val="00DE73A8"/>
-    <w:rPr>
-      <w:rFonts w:asciiTheme="majorHAnsi" w:eastAsiaTheme="majorEastAsia" w:hAnsiTheme="majorHAnsi" w:cstheme="majorBidi"/>
-      <w:i/>
-      <w:iCs/>
-      <w:color w:val="243F60" w:themeColor="accent1" w:themeShade="7F"/>
-      <w:sz w:val="20"/>
-    </w:rPr>
-  </w:style>
-  <w:style w:type="character" w:customStyle="1" w:styleId="Kop7Char">
-    <w:name w:val="Kop 7 Char"/>
-    <w:basedOn w:val="Standaardalinea-lettertype"/>
-    <w:link w:val="Kop7"/>
-    <w:uiPriority w:val="9"/>
-    <w:semiHidden/>
-    <w:rsid w:val="00DE73A8"/>
-    <w:rPr>
-      <w:rFonts w:asciiTheme="majorHAnsi" w:eastAsiaTheme="majorEastAsia" w:hAnsiTheme="majorHAnsi" w:cstheme="majorBidi"/>
-      <w:i/>
-      <w:iCs/>
-      <w:color w:val="404040" w:themeColor="text1" w:themeTint="BF"/>
-      <w:sz w:val="20"/>
-    </w:rPr>
-  </w:style>
-  <w:style w:type="character" w:customStyle="1" w:styleId="Kop8Char">
-    <w:name w:val="Kop 8 Char"/>
-    <w:basedOn w:val="Standaardalinea-lettertype"/>
-    <w:link w:val="Kop8"/>
-    <w:uiPriority w:val="9"/>
-    <w:semiHidden/>
-    <w:rsid w:val="00DE73A8"/>
-    <w:rPr>
-      <w:rFonts w:asciiTheme="majorHAnsi" w:eastAsiaTheme="majorEastAsia" w:hAnsiTheme="majorHAnsi" w:cstheme="majorBidi"/>
-      <w:color w:val="404040" w:themeColor="text1" w:themeTint="BF"/>
-      <w:sz w:val="20"/>
-      <w:szCs w:val="20"/>
-    </w:rPr>
-  </w:style>
-  <w:style w:type="character" w:customStyle="1" w:styleId="Kop9Char">
-    <w:name w:val="Kop 9 Char"/>
-    <w:basedOn w:val="Standaardalinea-lettertype"/>
-    <w:link w:val="Kop9"/>
-    <w:uiPriority w:val="9"/>
-    <w:semiHidden/>
-    <w:rsid w:val="00DE73A8"/>
-    <w:rPr>
-      <w:rFonts w:asciiTheme="majorHAnsi" w:eastAsiaTheme="majorEastAsia" w:hAnsiTheme="majorHAnsi" w:cstheme="majorBidi"/>
-      <w:i/>
-      <w:iCs/>
-      <w:color w:val="404040" w:themeColor="text1" w:themeTint="BF"/>
-      <w:sz w:val="20"/>
-      <w:szCs w:val="20"/>
-    </w:rPr>
-  </w:style>
-  <w:style w:type="paragraph" w:styleId="Titel">
-    <w:name w:val="Title"/>
-    <w:basedOn w:val="Standaard"/>
-    <w:next w:val="Standaard"/>
-    <w:link w:val="TitelChar"/>
-    <w:uiPriority w:val="10"/>
-    <w:qFormat/>
-    <w:rsid w:val="00DE73A8"/>
-    <w:pPr>
-      <w:pBdr>
-        <w:bottom w:val="single" w:sz="8" w:space="4" w:color="C00000"/>
-      </w:pBdr>
-      <w:spacing w:after="300" w:line="240" w:lineRule="auto"/>
-      <w:contextualSpacing/>
-      <w:jc w:val="right"/>
-    </w:pPr>
-    <w:rPr>
-      <w:rFonts w:ascii="Quicksand Bold" w:eastAsiaTheme="majorEastAsia" w:hAnsi="Quicksand Bold" w:cstheme="majorBidi"/>
-      <w:b/>
-      <w:color w:val="C00000"/>
-      <w:spacing w:val="5"/>
-      <w:kern w:val="28"/>
-      <w:sz w:val="52"/>
-      <w:szCs w:val="52"/>
-    </w:rPr>
-  </w:style>
-  <w:style w:type="character" w:customStyle="1" w:styleId="TitelChar">
-    <w:name w:val="Titel Char"/>
-    <w:basedOn w:val="Standaardalinea-lettertype"/>
-    <w:link w:val="Titel"/>
-    <w:uiPriority w:val="10"/>
-    <w:rsid w:val="00DE73A8"/>
-    <w:rPr>
-      <w:rFonts w:ascii="Quicksand Bold" w:eastAsiaTheme="majorEastAsia" w:hAnsi="Quicksand Bold" w:cstheme="majorBidi"/>
-      <w:b/>
-      <w:color w:val="C00000"/>
-      <w:spacing w:val="5"/>
-      <w:kern w:val="28"/>
-      <w:sz w:val="52"/>
-      <w:szCs w:val="52"/>
-    </w:rPr>
-  </w:style>
-  <w:style w:type="paragraph" w:styleId="Subtitel">
-    <w:name w:val="Subtitle"/>
-    <w:basedOn w:val="Standaard"/>
-    <w:next w:val="Standaard"/>
-    <w:link w:val="SubtitelChar"/>
-    <w:uiPriority w:val="11"/>
-    <w:qFormat/>
-    <w:rsid w:val="00DE73A8"/>
-    <w:pPr>
-      <w:numPr>
-        <w:ilvl w:val="1"/>
-      </w:numPr>
-      <w:spacing w:after="0"/>
-      <w:jc w:val="right"/>
-    </w:pPr>
-    <w:rPr>
-      <w:rFonts w:eastAsiaTheme="majorEastAsia" w:cstheme="majorBidi"/>
-      <w:b/>
-      <w:i/>
-      <w:iCs/>
-      <w:color w:val="FF0000"/>
-      <w:spacing w:val="15"/>
-      <w:sz w:val="24"/>
-      <w:szCs w:val="24"/>
-    </w:rPr>
-  </w:style>
-  <w:style w:type="character" w:customStyle="1" w:styleId="SubtitelChar">
-    <w:name w:val="Subtitel Char"/>
-    <w:basedOn w:val="Standaardalinea-lettertype"/>
-    <w:link w:val="Subtitel"/>
-    <w:uiPriority w:val="11"/>
-    <w:rsid w:val="00DE73A8"/>
-    <w:rPr>
-      <w:rFonts w:ascii="Quicksand Book" w:eastAsiaTheme="majorEastAsia" w:hAnsi="Quicksand Book" w:cstheme="majorBidi"/>
-      <w:b/>
-      <w:i/>
-      <w:iCs/>
-      <w:color w:val="FF0000"/>
-      <w:spacing w:val="15"/>
-      <w:sz w:val="24"/>
-      <w:szCs w:val="24"/>
-    </w:rPr>
-  </w:style>
-  <w:style w:type="character" w:styleId="Zwaar">
-    <w:name w:val="Strong"/>
-    <w:uiPriority w:val="22"/>
-    <w:qFormat/>
-    <w:rsid w:val="00DE73A8"/>
-    <w:rPr>
-      <w:b/>
-      <w:bCs/>
-    </w:rPr>
-  </w:style>
-  <w:style w:type="character" w:styleId="Nadruk">
-    <w:name w:val="Emphasis"/>
-    <w:uiPriority w:val="20"/>
-    <w:qFormat/>
-    <w:rsid w:val="00DE73A8"/>
-    <w:rPr>
-      <w:i/>
-      <w:iCs/>
-    </w:rPr>
-  </w:style>
-  <w:style w:type="paragraph" w:styleId="Geenafstand">
-    <w:name w:val="No Spacing"/>
-    <w:basedOn w:val="Standaard"/>
-    <w:uiPriority w:val="1"/>
-    <w:qFormat/>
-    <w:rsid w:val="00DE73A8"/>
-    <w:pPr>
-      <w:spacing w:after="0" w:line="240" w:lineRule="auto"/>
-    </w:pPr>
-  </w:style>
-  <w:style w:type="paragraph" w:styleId="Lijstalinea">
-    <w:name w:val="List Paragraph"/>
-    <w:basedOn w:val="Standaard"/>
-    <w:uiPriority w:val="34"/>
-    <w:qFormat/>
-    <w:rsid w:val="00DE73A8"/>
-    <w:pPr>
-      <w:ind w:left="720"/>
-      <w:contextualSpacing/>
-    </w:pPr>
-  </w:style>
-  <w:style w:type="paragraph" w:styleId="Citaat">
-    <w:name w:val="Quote"/>
-    <w:basedOn w:val="Standaard"/>
-    <w:next w:val="Standaard"/>
-    <w:link w:val="CitaatChar"/>
-    <w:uiPriority w:val="29"/>
-    <w:qFormat/>
-    <w:rsid w:val="00DE73A8"/>
-    <w:rPr>
-      <w:rFonts w:ascii="Tahoma" w:hAnsi="Tahoma"/>
-      <w:i/>
-      <w:iCs/>
-      <w:color w:val="000000" w:themeColor="text1"/>
-    </w:rPr>
-  </w:style>
-  <w:style w:type="character" w:customStyle="1" w:styleId="CitaatChar">
-    <w:name w:val="Citaat Char"/>
-    <w:basedOn w:val="Standaardalinea-lettertype"/>
-    <w:link w:val="Citaat"/>
-    <w:uiPriority w:val="29"/>
-    <w:rsid w:val="00DE73A8"/>
-    <w:rPr>
-      <w:rFonts w:ascii="Tahoma" w:hAnsi="Tahoma"/>
-      <w:i/>
-      <w:iCs/>
-      <w:color w:val="000000" w:themeColor="text1"/>
-      <w:sz w:val="20"/>
-    </w:rPr>
-  </w:style>
-  <w:style w:type="paragraph" w:styleId="Duidelijkcitaat">
-    <w:name w:val="Intense Quote"/>
-    <w:basedOn w:val="Standaard"/>
-    <w:next w:val="Standaard"/>
-    <w:link w:val="DuidelijkcitaatChar"/>
-    <w:uiPriority w:val="30"/>
-    <w:qFormat/>
-    <w:rsid w:val="00DE73A8"/>
-    <w:pPr>
-      <w:pBdr>
-        <w:bottom w:val="single" w:sz="4" w:space="4" w:color="4F81BD" w:themeColor="accent1"/>
-      </w:pBdr>
-      <w:spacing w:before="200" w:after="280"/>
-      <w:ind w:left="936" w:right="936"/>
-    </w:pPr>
-    <w:rPr>
-      <w:rFonts w:ascii="Tahoma" w:hAnsi="Tahoma"/>
-      <w:b/>
-      <w:bCs/>
-      <w:i/>
-      <w:iCs/>
-      <w:color w:val="4F81BD" w:themeColor="accent1"/>
-    </w:rPr>
-  </w:style>
-  <w:style w:type="character" w:customStyle="1" w:styleId="DuidelijkcitaatChar">
-    <w:name w:val="Duidelijk citaat Char"/>
-    <w:basedOn w:val="Standaardalinea-lettertype"/>
-    <w:link w:val="Duidelijkcitaat"/>
-    <w:uiPriority w:val="30"/>
-    <w:rsid w:val="00DE73A8"/>
-    <w:rPr>
-      <w:rFonts w:ascii="Tahoma" w:hAnsi="Tahoma"/>
-      <w:b/>
-      <w:bCs/>
-      <w:i/>
-      <w:iCs/>
-      <w:color w:val="4F81BD" w:themeColor="accent1"/>
-      <w:sz w:val="20"/>
-    </w:rPr>
-  </w:style>
-  <w:style w:type="character" w:styleId="Subtielebenadrukking">
-    <w:name w:val="Subtle Emphasis"/>
-    <w:uiPriority w:val="19"/>
-    <w:qFormat/>
-    <w:rsid w:val="00DE73A8"/>
-    <w:rPr>
-      <w:rFonts w:ascii="Quicksand Book" w:hAnsi="Quicksand Book"/>
-      <w:b/>
-      <w:i/>
-      <w:iCs/>
-      <w:color w:val="808080" w:themeColor="text1" w:themeTint="7F"/>
-      <w:sz w:val="20"/>
-    </w:rPr>
-  </w:style>
-  <w:style w:type="character" w:styleId="Intensievebenadrukking">
-    <w:name w:val="Intense Emphasis"/>
-    <w:uiPriority w:val="21"/>
-    <w:qFormat/>
-    <w:rsid w:val="00DE73A8"/>
-    <w:rPr>
-      <w:b/>
-      <w:bCs/>
-      <w:i/>
-      <w:iCs/>
-      <w:color w:val="4F81BD" w:themeColor="accent1"/>
-    </w:rPr>
-  </w:style>
-  <w:style w:type="character" w:styleId="Subtieleverwijzing">
-    <w:name w:val="Subtle Reference"/>
-    <w:uiPriority w:val="31"/>
-    <w:qFormat/>
-    <w:rsid w:val="00DE73A8"/>
-    <w:rPr>
-      <w:smallCaps/>
-      <w:color w:val="C0504D" w:themeColor="accent2"/>
-      <w:u w:val="single"/>
-    </w:rPr>
-  </w:style>
-  <w:style w:type="character" w:styleId="Intensieveverwijzing">
-    <w:name w:val="Intense Reference"/>
-    <w:uiPriority w:val="32"/>
-    <w:qFormat/>
-    <w:rsid w:val="00DE73A8"/>
-    <w:rPr>
-      <w:b/>
-      <w:bCs/>
-      <w:smallCaps/>
-      <w:color w:val="C0504D" w:themeColor="accent2"/>
-      <w:spacing w:val="5"/>
-      <w:u w:val="single"/>
-    </w:rPr>
-  </w:style>
-  <w:style w:type="character" w:styleId="Titelvanboek">
-    <w:name w:val="Book Title"/>
-    <w:uiPriority w:val="33"/>
-    <w:qFormat/>
-    <w:rsid w:val="00DE73A8"/>
-    <w:rPr>
-      <w:b/>
-      <w:bCs/>
-      <w:smallCaps/>
-      <w:spacing w:val="5"/>
-    </w:rPr>
-  </w:style>
-  <w:style w:type="paragraph" w:styleId="Kopvaninhoudsopgave">
-    <w:name w:val="TOC Heading"/>
-    <w:basedOn w:val="Kop1"/>
-    <w:next w:val="Standaard"/>
-    <w:uiPriority w:val="39"/>
-    <w:semiHidden/>
-    <w:unhideWhenUsed/>
-    <w:qFormat/>
-    <w:rsid w:val="00DE73A8"/>
-    <w:pPr>
-      <w:numPr>
-        <w:numId w:val="0"/>
-      </w:numPr>
-      <w:outlineLvl w:val="9"/>
-    </w:pPr>
-    <w:rPr>
-      <w:rFonts w:asciiTheme="majorHAnsi" w:hAnsiTheme="majorHAnsi"/>
-      <w:color w:val="365F91" w:themeColor="accent1" w:themeShade="BF"/>
-    </w:rPr>
-  </w:style>
-  <w:style w:type="table" w:styleId="Tabelraster">
-    <w:name w:val="Table Grid"/>
-    <w:basedOn w:val="Standaardtabel"/>
-    <w:uiPriority w:val="39"/>
-    <w:rsid w:val="00F4217E"/>
-    <w:pPr>
-      <w:spacing w:after="0" w:line="240" w:lineRule="auto"/>
-    </w:pPr>
-    <w:rPr>
-      <w:rFonts w:eastAsiaTheme="minorEastAsia"/>
-      <w:sz w:val="24"/>
-      <w:szCs w:val="24"/>
-      <w:lang w:val="nl-NL" w:eastAsia="nl-NL"/>
-    </w:rPr>
-    <w:tblPr>
-      <w:tblInd w:w="0" w:type="dxa"/>
-      <w:tblBorders>
-        <w:top w:val="single" w:sz="4" w:space="0" w:color="auto"/>
-        <w:left w:val="single" w:sz="4" w:space="0" w:color="auto"/>
-        <w:bottom w:val="single" w:sz="4" w:space="0" w:color="auto"/>
-        <w:right w:val="single" w:sz="4" w:space="0" w:color="auto"/>
-        <w:insideH w:val="single" w:sz="4" w:space="0" w:color="auto"/>
-        <w:insideV w:val="single" w:sz="4" w:space="0" w:color="auto"/>
-      </w:tblBorders>
-      <w:tblCellMar>
-        <w:top w:w="0" w:type="dxa"/>
-        <w:left w:w="108" w:type="dxa"/>
-        <w:bottom w:w="0" w:type="dxa"/>
-        <w:right w:w="108" w:type="dxa"/>
-      </w:tblCellMar>
-    </w:tblPr>
-  </w:style>
-</w:styles>
-</file>
-
-<file path=word/stylesWithEffects.xml><?xml version="1.0" encoding="utf-8"?>
-<w:styles xmlns:wpc="http://schemas.microsoft.com/office/word/2010/wordprocessingCanvas" xmlns:mc="http://schemas.openxmlformats.org/markup-compatibility/2006" xmlns:o="urn:schemas-microsoft-com:office:office" xmlns:r="http://schemas.openxmlformats.org/officeDocument/2006/relationships" xmlns:m="http://schemas.openxmlformats.org/officeDocument/2006/math" xmlns:v="urn:schemas-microsoft-com:vml" xmlns:wp14="http://schemas.microsoft.com/office/word/2010/wordprocessingDrawing" xmlns:wp="http://schemas.openxmlformats.org/drawingml/2006/wordprocessingDrawing" xmlns:w10="urn:schemas-microsoft-com:office:word" xmlns:w="http://schemas.openxmlformats.org/wordprocessingml/2006/main" xmlns:w14="http://schemas.microsoft.com/office/word/2010/wordml" xmlns:wpg="http://schemas.microsoft.com/office/word/2010/wordprocessingGroup" xmlns:wpi="http://schemas.microsoft.com/office/word/2010/wordprocessingInk" xmlns:wne="http://schemas.microsoft.com/office/word/2006/wordml" xmlns:wps="http://schemas.microsoft.com/office/word/2010/wordprocessingShape" mc:Ignorable="w14 wp14">
-  <w:docDefaults>
-    <w:rPrDefault>
-      <w:rPr>
-        <w:rFonts w:asciiTheme="minorHAnsi" w:eastAsiaTheme="minorHAnsi" w:hAnsiTheme="minorHAnsi" w:cstheme="minorBidi"/>
-        <w:sz w:val="22"/>
-        <w:szCs w:val="22"/>
-        <w:lang w:val="en-US" w:eastAsia="en-US" w:bidi="ar-SA"/>
-      </w:rPr>
-    </w:rPrDefault>
-    <w:pPrDefault>
-      <w:pPr>
-        <w:spacing w:after="200" w:line="276" w:lineRule="auto"/>
-      </w:pPr>
-    </w:pPrDefault>
-  </w:docDefaults>
-  <w:latentStyles w:defLockedState="0" w:defUIPriority="99" w:defSemiHidden="1" w:defUnhideWhenUsed="1" w:defQFormat="0" w:count="267">
-    <w:lsdException w:name="Normal" w:semiHidden="0" w:uiPriority="0" w:unhideWhenUsed="0" w:qFormat="1"/>
-    <w:lsdException w:name="heading 1" w:semiHidden="0" w:uiPriority="9" w:unhideWhenUsed="0" w:qFormat="1"/>
-    <w:lsdException w:name="heading 2" w:uiPriority="9" w:qFormat="1"/>
-    <w:lsdException w:name="heading 3" w:uiPriority="9" w:qFormat="1"/>
-    <w:lsdException w:name="heading 4" w:uiPriority="9" w:qFormat="1"/>
-    <w:lsdException w:name="heading 5" w:uiPriority="9" w:qFormat="1"/>
-    <w:lsdException w:name="heading 6" w:uiPriority="9" w:qFormat="1"/>
-    <w:lsdException w:name="heading 7" w:uiPriority="9" w:qFormat="1"/>
-    <w:lsdException w:name="heading 8" w:uiPriority="9" w:qFormat="1"/>
-    <w:lsdException w:name="heading 9" w:uiPriority="9" w:qFormat="1"/>
-    <w:lsdException w:name="toc 1" w:uiPriority="39"/>
-    <w:lsdException w:name="toc 2" w:uiPriority="39"/>
-    <w:lsdException w:name="toc 3" w:uiPriority="39"/>
-    <w:lsdException w:name="toc 4" w:uiPriority="39"/>
-    <w:lsdException w:name="toc 5" w:uiPriority="39"/>
-    <w:lsdException w:name="toc 6" w:uiPriority="39"/>
-    <w:lsdException w:name="toc 7" w:uiPriority="39"/>
-    <w:lsdException w:name="toc 8" w:uiPriority="39"/>
-    <w:lsdException w:name="toc 9" w:uiPriority="39"/>
-    <w:lsdException w:name="caption" w:uiPriority="35" w:qFormat="1"/>
-    <w:lsdException w:name="Title" w:semiHidden="0" w:uiPriority="10" w:unhideWhenUsed="0" w:qFormat="1"/>
-    <w:lsdException w:name="Default Paragraph Font" w:uiPriority="1"/>
-    <w:lsdException w:name="Subtitle" w:semiHidden="0" w:uiPriority="11" w:unhideWhenUsed="0" w:qFormat="1"/>
-    <w:lsdException w:name="Strong" w:semiHidden="0" w:uiPriority="22" w:unhideWhenUsed="0" w:qFormat="1"/>
-    <w:lsdException w:name="Emphasis" w:semiHidden="0" w:uiPriority="20" w:unhideWhenUsed="0" w:qFormat="1"/>
-    <w:lsdException w:name="Table Grid" w:semiHidden="0" w:uiPriority="59" w:unhideWhenUsed="0"/>
-    <w:lsdException w:name="Placeholder Text" w:unhideWhenUsed="0"/>
-    <w:lsdException w:name="No Spacing" w:semiHidden="0" w:uiPriority="1" w:unhideWhenUsed="0" w:qFormat="1"/>
-    <w:lsdException w:name="Light Shading" w:semiHidden="0" w:uiPriority="60" w:unhideWhenUsed="0"/>
-    <w:lsdException w:name="Light List" w:semiHidden="0" w:uiPriority="61" w:unhideWhenUsed="0"/>
-    <w:lsdException w:name="Light Grid" w:semiHidden="0" w:uiPriority="62" w:unhideWhenUsed="0"/>
-    <w:lsdException w:name="Medium Shading 1" w:semiHidden="0" w:uiPriority="63" w:unhideWhenUsed="0"/>
-    <w:lsdException w:name="Medium Shading 2" w:semiHidden="0" w:uiPriority="64" w:unhideWhenUsed="0"/>
-    <w:lsdException w:name="Medium List 1" w:semiHidden="0" w:uiPriority="65" w:unhideWhenUsed="0"/>
-    <w:lsdException w:name="Medium List 2" w:semiHidden="0" w:uiPriority="66" w:unhideWhenUsed="0"/>
-    <w:lsdException w:name="Medium Grid 1" w:semiHidden="0" w:uiPriority="67" w:unhideWhenUsed="0"/>
-    <w:lsdException w:name="Medium Grid 2" w:semiHidden="0" w:uiPriority="68" w:unhideWhenUsed="0"/>
-    <w:lsdException w:name="Medium Grid 3" w:semiHidden="0" w:uiPriority="69" w:unhideWhenUsed="0"/>
-    <w:lsdException w:name="Dark List" w:semiHidden="0" w:uiPriority="70" w:unhideWhenUsed="0"/>
-    <w:lsdException w:name="Colorful Shading" w:semiHidden="0" w:uiPriority="71" w:unhideWhenUsed="0"/>
-    <w:lsdException w:name="Colorful List" w:semiHidden="0" w:uiPriority="72" w:unhideWhenUsed="0"/>
-    <w:lsdException w:name="Colorful Grid" w:semiHidden="0" w:uiPriority="73" w:unhideWhenUsed="0"/>
-    <w:lsdException w:name="Light Shading Accent 1" w:semiHidden="0" w:uiPriority="60" w:unhideWhenUsed="0"/>
-    <w:lsdException w:name="Light List Accent 1" w:semiHidden="0" w:uiPriority="61" w:unhideWhenUsed="0"/>
-    <w:lsdException w:name="Light Grid Accent 1" w:semiHidden="0" w:uiPriority="62" w:unhideWhenUsed="0"/>
-    <w:lsdException w:name="Medium Shading 1 Accent 1" w:semiHidden="0" w:uiPriority="63" w:unhideWhenUsed="0"/>
-    <w:lsdException w:name="Medium Shading 2 Accent 1" w:semiHidden="0" w:uiPriority="64" w:unhideWhenUsed="0"/>
-    <w:lsdException w:name="Medium List 1 Accent 1" w:semiHidden="0" w:uiPriority="65" w:unhideWhenUsed="0"/>
-    <w:lsdException w:name="Revision" w:unhideWhenUsed="0"/>
-    <w:lsdException w:name="List Paragraph" w:semiHidden="0" w:uiPriority="34" w:unhideWhenUsed="0" w:qFormat="1"/>
-    <w:lsdException w:name="Quote" w:semiHidden="0" w:uiPriority="29" w:unhideWhenUsed="0" w:qFormat="1"/>
-    <w:lsdException w:name="Intense Quote" w:semiHidden="0" w:uiPriority="30" w:unhideWhenUsed="0" w:qFormat="1"/>
-    <w:lsdException w:name="Medium List 2 Accent 1" w:semiHidden="0" w:uiPriority="66" w:unhideWhenUsed="0"/>
-    <w:lsdException w:name="Medium Grid 1 Accent 1" w:semiHidden="0" w:uiPriority="67" w:unhideWhenUsed="0"/>
-    <w:lsdException w:name="Medium Grid 2 Accent 1" w:semiHidden="0" w:uiPriority="68" w:unhideWhenUsed="0"/>
-    <w:lsdException w:name="Medium Grid 3 Accent 1" w:semiHidden="0" w:uiPriority="69" w:unhideWhenUsed="0"/>
-    <w:lsdException w:name="Dark List Accent 1" w:semiHidden="0" w:uiPriority="70" w:unhideWhenUsed="0"/>
-    <w:lsdException w:name="Colorful Shading Accent 1" w:semiHidden="0" w:uiPriority="71" w:unhideWhenUsed="0"/>
-    <w:lsdException w:name="Colorful List Accent 1" w:semiHidden="0" w:uiPriority="72" w:unhideWhenUsed="0"/>
-    <w:lsdException w:name="Colorful Grid Accent 1" w:semiHidden="0" w:uiPriority="73" w:unhideWhenUsed="0"/>
-    <w:lsdException w:name="Light Shading Accent 2" w:semiHidden="0" w:uiPriority="60" w:unhideWhenUsed="0"/>
-    <w:lsdException w:name="Light List Accent 2" w:semiHidden="0" w:uiPriority="61" w:unhideWhenUsed="0"/>
-    <w:lsdException w:name="Light Grid Accent 2" w:semiHidden="0" w:uiPriority="62" w:unhideWhenUsed="0"/>
-    <w:lsdException w:name="Medium Shading 1 Accent 2" w:semiHidden="0" w:uiPriority="63" w:unhideWhenUsed="0"/>
-    <w:lsdException w:name="Medium Shading 2 Accent 2" w:semiHidden="0" w:uiPriority="64" w:unhideWhenUsed="0"/>
-    <w:lsdException w:name="Medium List 1 Accent 2" w:semiHidden="0" w:uiPriority="65" w:unhideWhenUsed="0"/>
-    <w:lsdException w:name="Medium List 2 Accent 2" w:semiHidden="0" w:uiPriority="66" w:unhideWhenUsed="0"/>
-    <w:lsdException w:name="Medium Grid 1 Accent 2" w:semiHidden="0" w:uiPriority="67" w:unhideWhenUsed="0"/>
-    <w:lsdException w:name="Medium Grid 2 Accent 2" w:semiHidden="0" w:uiPriority="68" w:unhideWhenUsed="0"/>
-    <w:lsdException w:name="Medium Grid 3 Accent 2" w:semiHidden="0" w:uiPriority="69" w:unhideWhenUsed="0"/>
-    <w:lsdException w:name="Dark List Accent 2" w:semiHidden="0" w:uiPriority="70" w:unhideWhenUsed="0"/>
-    <w:lsdException w:name="Colorful Shading Accent 2" w:semiHidden="0" w:uiPriority="71" w:unhideWhenUsed="0"/>
-    <w:lsdException w:name="Colorful List Accent 2" w:semiHidden="0" w:uiPriority="72" w:unhideWhenUsed="0"/>
-    <w:lsdException w:name="Colorful Grid Accent 2" w:semiHidden="0" w:uiPriority="73" w:unhideWhenUsed="0"/>
-    <w:lsdException w:name="Light Shading Accent 3" w:semiHidden="0" w:uiPriority="60" w:unhideWhenUsed="0"/>
-    <w:lsdException w:name="Light List Accent 3" w:semiHidden="0" w:uiPriority="61" w:unhideWhenUsed="0"/>
-    <w:lsdException w:name="Light Grid Accent 3" w:semiHidden="0" w:uiPriority="62" w:unhideWhenUsed="0"/>
-    <w:lsdException w:name="Medium Shading 1 Accent 3" w:semiHidden="0" w:uiPriority="63" w:unhideWhenUsed="0"/>
-    <w:lsdException w:name="Medium Shading 2 Accent 3" w:semiHidden="0" w:uiPriority="64" w:unhideWhenUsed="0"/>
-    <w:lsdException w:name="Medium List 1 Accent 3" w:semiHidden="0" w:uiPriority="65" w:unhideWhenUsed="0"/>
-    <w:lsdException w:name="Medium List 2 Accent 3" w:semiHidden="0" w:uiPriority="66" w:unhideWhenUsed="0"/>
-    <w:lsdException w:name="Medium Grid 1 Accent 3" w:semiHidden="0" w:uiPriority="67" w:unhideWhenUsed="0"/>
-    <w:lsdException w:name="Medium Grid 2 Accent 3" w:semiHidden="0" w:uiPriority="68" w:unhideWhenUsed="0"/>
-    <w:lsdException w:name="Medium Grid 3 Accent 3" w:semiHidden="0" w:uiPriority="69" w:unhideWhenUsed="0"/>
-    <w:lsdException w:name="Dark List Accent 3" w:semiHidden="0" w:uiPriority="70" w:unhideWhenUsed="0"/>
-    <w:lsdException w:name="Colorful Shading Accent 3" w:semiHidden="0" w:uiPriority="71" w:unhideWhenUsed="0"/>
-    <w:lsdException w:name="Colorful List Accent 3" w:semiHidden="0" w:uiPriority="72" w:unhideWhenUsed="0"/>
-    <w:lsdException w:name="Colorful Grid Accent 3" w:semiHidden="0" w:uiPriority="73" w:unhideWhenUsed="0"/>
-    <w:lsdException w:name="Light Shading Accent 4" w:semiHidden="0" w:uiPriority="60" w:unhideWhenUsed="0"/>
-    <w:lsdException w:name="Light List Accent 4" w:semiHidden="0" w:uiPriority="61" w:unhideWhenUsed="0"/>
-    <w:lsdException w:name="Light Grid Accent 4" w:semiHidden="0" w:uiPriority="62" w:unhideWhenUsed="0"/>
-    <w:lsdException w:name="Medium Shading 1 Accent 4" w:semiHidden="0" w:uiPriority="63" w:unhideWhenUsed="0"/>
-    <w:lsdException w:name="Medium Shading 2 Accent 4" w:semiHidden="0" w:uiPriority="64" w:unhideWhenUsed="0"/>
-    <w:lsdException w:name="Medium List 1 Accent 4" w:semiHidden="0" w:uiPriority="65" w:unhideWhenUsed="0"/>
-    <w:lsdException w:name="Medium List 2 Accent 4" w:semiHidden="0" w:uiPriority="66" w:unhideWhenUsed="0"/>
-    <w:lsdException w:name="Medium Grid 1 Accent 4" w:semiHidden="0" w:uiPriority="67" w:unhideWhenUsed="0"/>
-    <w:lsdException w:name="Medium Grid 2 Accent 4" w:semiHidden="0" w:uiPriority="68" w:unhideWhenUsed="0"/>
-    <w:lsdException w:name="Medium Grid 3 Accent 4" w:semiHidden="0" w:uiPriority="69" w:unhideWhenUsed="0"/>
-    <w:lsdException w:name="Dark List Accent 4" w:semiHidden="0" w:uiPriority="70" w:unhideWhenUsed="0"/>
-    <w:lsdException w:name="Colorful Shading Accent 4" w:semiHidden="0" w:uiPriority="71" w:unhideWhenUsed="0"/>
-    <w:lsdException w:name="Colorful List Accent 4" w:semiHidden="0" w:uiPriority="72" w:unhideWhenUsed="0"/>
-    <w:lsdException w:name="Colorful Grid Accent 4" w:semiHidden="0" w:uiPriority="73" w:unhideWhenUsed="0"/>
-    <w:lsdException w:name="Light Shading Accent 5" w:semiHidden="0" w:uiPriority="60" w:unhideWhenUsed="0"/>
-    <w:lsdException w:name="Light List Accent 5" w:semiHidden="0" w:uiPriority="61" w:unhideWhenUsed="0"/>
-    <w:lsdException w:name="Light Grid Accent 5" w:semiHidden="0" w:uiPriority="62" w:unhideWhenUsed="0"/>
-    <w:lsdException w:name="Medium Shading 1 Accent 5" w:semiHidden="0" w:uiPriority="63" w:unhideWhenUsed="0"/>
-    <w:lsdException w:name="Medium Shading 2 Accent 5" w:semiHidden="0" w:uiPriority="64" w:unhideWhenUsed="0"/>
-    <w:lsdException w:name="Medium List 1 Accent 5" w:semiHidden="0" w:uiPriority="65" w:unhideWhenUsed="0"/>
-    <w:lsdException w:name="Medium List 2 Accent 5" w:semiHidden="0" w:uiPriority="66" w:unhideWhenUsed="0"/>
-    <w:lsdException w:name="Medium Grid 1 Accent 5" w:semiHidden="0" w:uiPriority="67" w:unhideWhenUsed="0"/>
-    <w:lsdException w:name="Medium Grid 2 Accent 5" w:semiHidden="0" w:uiPriority="68" w:unhideWhenUsed="0"/>
-    <w:lsdException w:name="Medium Grid 3 Accent 5" w:semiHidden="0" w:uiPriority="69" w:unhideWhenUsed="0"/>
-    <w:lsdException w:name="Dark List Accent 5" w:semiHidden="0" w:uiPriority="70" w:unhideWhenUsed="0"/>
-    <w:lsdException w:name="Colorful Shading Accent 5" w:semiHidden="0" w:uiPriority="71" w:unhideWhenUsed="0"/>
-    <w:lsdException w:name="Colorful List Accent 5" w:semiHidden="0" w:uiPriority="72" w:unhideWhenUsed="0"/>
-    <w:lsdException w:name="Colorful Grid Accent 5" w:semiHidden="0" w:uiPriority="73" w:unhideWhenUsed="0"/>
-    <w:lsdException w:name="Light Shading Accent 6" w:semiHidden="0" w:uiPriority="60" w:unhideWhenUsed="0"/>
-    <w:lsdException w:name="Light List Accent 6" w:semiHidden="0" w:uiPriority="61" w:unhideWhenUsed="0"/>
-    <w:lsdException w:name="Light Grid Accent 6" w:semiHidden="0" w:uiPriority="62" w:unhideWhenUsed="0"/>
-    <w:lsdException w:name="Medium Shading 1 Accent 6" w:semiHidden="0" w:uiPriority="63" w:unhideWhenUsed="0"/>
-    <w:lsdException w:name="Medium Shading 2 Accent 6" w:semiHidden="0" w:uiPriority="64" w:unhideWhenUsed="0"/>
-    <w:lsdException w:name="Medium List 1 Accent 6" w:semiHidden="0" w:uiPriority="65" w:unhideWhenUsed="0"/>
-    <w:lsdException w:name="Medium List 2 Accent 6" w:semiHidden="0" w:uiPriority="66" w:unhideWhenUsed="0"/>
-    <w:lsdException w:name="Medium Grid 1 Accent 6" w:semiHidden="0" w:uiPriority="67" w:unhideWhenUsed="0"/>
-    <w:lsdException w:name="Medium Grid 2 Accent 6" w:semiHidden="0" w:uiPriority="68" w:unhideWhenUsed="0"/>
-    <w:lsdException w:name="Medium Grid 3 Accent 6" w:semiHidden="0" w:uiPriority="69" w:unhideWhenUsed="0"/>
-    <w:lsdException w:name="Dark List Accent 6" w:semiHidden="0" w:uiPriority="70" w:unhideWhenUsed="0"/>
-    <w:lsdException w:name="Colorful Shading Accent 6" w:semiHidden="0" w:uiPriority="71" w:unhideWhenUsed="0"/>
-    <w:lsdException w:name="Colorful List Accent 6" w:semiHidden="0" w:uiPriority="72" w:unhideWhenUsed="0"/>
-    <w:lsdException w:name="Colorful Grid Accent 6" w:semiHidden="0" w:uiPriority="73" w:unhideWhenUsed="0"/>
-    <w:lsdException w:name="Subtle Emphasis" w:semiHidden="0" w:uiPriority="19" w:unhideWhenUsed="0" w:qFormat="1"/>
-    <w:lsdException w:name="Intense Emphasis" w:semiHidden="0" w:uiPriority="21" w:unhideWhenUsed="0" w:qFormat="1"/>
-    <w:lsdException w:name="Subtle Reference" w:semiHidden="0" w:uiPriority="31" w:unhideWhenUsed="0" w:qFormat="1"/>
-    <w:lsdException w:name="Intense Reference" w:semiHidden="0" w:uiPriority="32" w:unhideWhenUsed="0" w:qFormat="1"/>
-    <w:lsdException w:name="Book Title" w:semiHidden="0" w:uiPriority="33" w:unhideWhenUsed="0" w:qFormat="1"/>
-    <w:lsdException w:name="Bibliography" w:uiPriority="37"/>
-    <w:lsdException w:name="TOC Heading" w:uiPriority="39" w:qFormat="1"/>
-  </w:latentStyles>
-  <w:style w:type="paragraph" w:default="1" w:styleId="Normal">
-    <w:name w:val="Normal"/>
-    <w:qFormat/>
-    <w:rsid w:val="00DE73A8"/>
-    <w:pPr>
-      <w:jc w:val="both"/>
-    </w:pPr>
-    <w:rPr>
-      <w:rFonts w:ascii="Quicksand Book" w:hAnsi="Quicksand Book"/>
-      <w:sz w:val="20"/>
-    </w:rPr>
-  </w:style>
-  <w:style w:type="paragraph" w:styleId="Heading1">
-    <w:name w:val="heading 1"/>
-    <w:basedOn w:val="Normal"/>
-    <w:next w:val="Normal"/>
-    <w:link w:val="Heading1Char"/>
-    <w:uiPriority w:val="9"/>
-    <w:qFormat/>
-    <w:rsid w:val="00DE73A8"/>
-    <w:pPr>
-      <w:keepNext/>
-      <w:keepLines/>
-      <w:pageBreakBefore/>
-      <w:numPr>
-        <w:numId w:val="3"/>
-      </w:numPr>
-      <w:spacing w:before="480" w:after="120"/>
-      <w:outlineLvl w:val="0"/>
-    </w:pPr>
-    <w:rPr>
-      <w:rFonts w:eastAsiaTheme="majorEastAsia" w:cstheme="majorBidi"/>
-      <w:b/>
-      <w:bCs/>
-      <w:color w:val="C00000"/>
-      <w:sz w:val="28"/>
-      <w:szCs w:val="28"/>
-    </w:rPr>
-  </w:style>
-  <w:style w:type="paragraph" w:styleId="Heading2">
-    <w:name w:val="heading 2"/>
-    <w:basedOn w:val="Normal"/>
-    <w:next w:val="Normal"/>
-    <w:link w:val="Heading2Char"/>
-    <w:uiPriority w:val="9"/>
-    <w:unhideWhenUsed/>
-    <w:qFormat/>
-    <w:rsid w:val="00DE73A8"/>
-    <w:pPr>
-      <w:keepNext/>
-      <w:keepLines/>
-      <w:numPr>
-        <w:ilvl w:val="1"/>
-        <w:numId w:val="3"/>
-      </w:numPr>
-      <w:spacing w:before="200" w:after="120"/>
-      <w:outlineLvl w:val="1"/>
-    </w:pPr>
-    <w:rPr>
-      <w:rFonts w:eastAsiaTheme="majorEastAsia" w:cstheme="majorBidi"/>
-      <w:b/>
-      <w:bCs/>
-      <w:color w:val="F00000"/>
-      <w:sz w:val="26"/>
-      <w:szCs w:val="26"/>
-    </w:rPr>
-  </w:style>
-  <w:style w:type="paragraph" w:styleId="Heading3">
-    <w:name w:val="heading 3"/>
-    <w:basedOn w:val="Normal"/>
-    <w:next w:val="Normal"/>
-    <w:link w:val="Heading3Char"/>
-    <w:uiPriority w:val="9"/>
-    <w:semiHidden/>
-    <w:unhideWhenUsed/>
-    <w:qFormat/>
-    <w:rsid w:val="00DE73A8"/>
-    <w:pPr>
-      <w:keepNext/>
-      <w:keepLines/>
-      <w:numPr>
-        <w:ilvl w:val="2"/>
-        <w:numId w:val="14"/>
-      </w:numPr>
-      <w:tabs>
-        <w:tab w:val="clear" w:pos="360"/>
-      </w:tabs>
-      <w:spacing w:before="200" w:after="120"/>
-      <w:ind w:left="1080" w:hanging="360"/>
-      <w:outlineLvl w:val="2"/>
-    </w:pPr>
-    <w:rPr>
-      <w:rFonts w:eastAsiaTheme="majorEastAsia" w:cstheme="majorBidi"/>
-      <w:b/>
-      <w:bCs/>
-      <w:color w:val="C00000"/>
-    </w:rPr>
-  </w:style>
-  <w:style w:type="paragraph" w:styleId="Heading4">
-    <w:name w:val="heading 4"/>
-    <w:basedOn w:val="Normal"/>
-    <w:next w:val="Normal"/>
-    <w:link w:val="Heading4Char"/>
-    <w:uiPriority w:val="9"/>
-    <w:semiHidden/>
-    <w:unhideWhenUsed/>
-    <w:qFormat/>
-    <w:rsid w:val="00DE73A8"/>
-    <w:pPr>
-      <w:keepNext/>
-      <w:keepLines/>
-      <w:spacing w:before="200" w:after="0"/>
-      <w:outlineLvl w:val="3"/>
-    </w:pPr>
-    <w:rPr>
-      <w:rFonts w:asciiTheme="majorHAnsi" w:eastAsiaTheme="majorEastAsia" w:hAnsiTheme="majorHAnsi" w:cstheme="majorBidi"/>
-      <w:b/>
-      <w:bCs/>
-      <w:i/>
-      <w:iCs/>
-      <w:color w:val="4F81BD" w:themeColor="accent1"/>
-    </w:rPr>
-  </w:style>
-  <w:style w:type="paragraph" w:styleId="Heading5">
-    <w:name w:val="heading 5"/>
-    <w:basedOn w:val="Normal"/>
-    <w:next w:val="Normal"/>
-    <w:link w:val="Heading5Char"/>
-    <w:uiPriority w:val="9"/>
-    <w:semiHidden/>
-    <w:unhideWhenUsed/>
-    <w:qFormat/>
-    <w:rsid w:val="00DE73A8"/>
-    <w:pPr>
-      <w:keepNext/>
-      <w:keepLines/>
-      <w:spacing w:before="200" w:after="0"/>
-      <w:outlineLvl w:val="4"/>
-    </w:pPr>
-    <w:rPr>
-      <w:rFonts w:asciiTheme="majorHAnsi" w:eastAsiaTheme="majorEastAsia" w:hAnsiTheme="majorHAnsi" w:cstheme="majorBidi"/>
-      <w:color w:val="243F60" w:themeColor="accent1" w:themeShade="7F"/>
-    </w:rPr>
-  </w:style>
-  <w:style w:type="paragraph" w:styleId="Heading6">
-    <w:name w:val="heading 6"/>
-    <w:basedOn w:val="Normal"/>
-    <w:next w:val="Normal"/>
-    <w:link w:val="Heading6Char"/>
-    <w:uiPriority w:val="9"/>
-    <w:semiHidden/>
-    <w:unhideWhenUsed/>
-    <w:qFormat/>
-    <w:rsid w:val="00DE73A8"/>
-    <w:pPr>
-      <w:keepNext/>
-      <w:keepLines/>
-      <w:spacing w:before="200" w:after="0"/>
-      <w:outlineLvl w:val="5"/>
-    </w:pPr>
-    <w:rPr>
-      <w:rFonts w:asciiTheme="majorHAnsi" w:eastAsiaTheme="majorEastAsia" w:hAnsiTheme="majorHAnsi" w:cstheme="majorBidi"/>
-      <w:i/>
-      <w:iCs/>
-      <w:color w:val="243F60" w:themeColor="accent1" w:themeShade="7F"/>
-    </w:rPr>
-  </w:style>
-  <w:style w:type="paragraph" w:styleId="Heading7">
-    <w:name w:val="heading 7"/>
-    <w:basedOn w:val="Normal"/>
-    <w:next w:val="Normal"/>
-    <w:link w:val="Heading7Char"/>
-    <w:uiPriority w:val="9"/>
-    <w:semiHidden/>
-    <w:unhideWhenUsed/>
-    <w:qFormat/>
-    <w:rsid w:val="00DE73A8"/>
-    <w:pPr>
-      <w:keepNext/>
-      <w:keepLines/>
-      <w:spacing w:before="200" w:after="0"/>
-      <w:outlineLvl w:val="6"/>
-    </w:pPr>
-    <w:rPr>
-      <w:rFonts w:asciiTheme="majorHAnsi" w:eastAsiaTheme="majorEastAsia" w:hAnsiTheme="majorHAnsi" w:cstheme="majorBidi"/>
-      <w:i/>
-      <w:iCs/>
-      <w:color w:val="404040" w:themeColor="text1" w:themeTint="BF"/>
-    </w:rPr>
-  </w:style>
-  <w:style w:type="paragraph" w:styleId="Heading8">
-    <w:name w:val="heading 8"/>
-    <w:basedOn w:val="Normal"/>
-    <w:next w:val="Normal"/>
-    <w:link w:val="Heading8Char"/>
-    <w:uiPriority w:val="9"/>
-    <w:semiHidden/>
-    <w:unhideWhenUsed/>
-    <w:qFormat/>
-    <w:rsid w:val="00DE73A8"/>
-    <w:pPr>
-      <w:keepNext/>
-      <w:keepLines/>
-      <w:spacing w:before="200" w:after="0"/>
-      <w:outlineLvl w:val="7"/>
-    </w:pPr>
-    <w:rPr>
-      <w:rFonts w:asciiTheme="majorHAnsi" w:eastAsiaTheme="majorEastAsia" w:hAnsiTheme="majorHAnsi" w:cstheme="majorBidi"/>
-      <w:color w:val="404040" w:themeColor="text1" w:themeTint="BF"/>
-      <w:szCs w:val="20"/>
-    </w:rPr>
-  </w:style>
-  <w:style w:type="paragraph" w:styleId="Heading9">
-    <w:name w:val="heading 9"/>
-    <w:basedOn w:val="Normal"/>
-    <w:next w:val="Normal"/>
-    <w:link w:val="Heading9Char"/>
-    <w:uiPriority w:val="9"/>
-    <w:semiHidden/>
-    <w:unhideWhenUsed/>
-    <w:qFormat/>
-    <w:rsid w:val="00DE73A8"/>
-    <w:pPr>
-      <w:keepNext/>
-      <w:keepLines/>
-      <w:spacing w:before="200" w:after="0"/>
-      <w:outlineLvl w:val="8"/>
-    </w:pPr>
-    <w:rPr>
-      <w:rFonts w:asciiTheme="majorHAnsi" w:eastAsiaTheme="majorEastAsia" w:hAnsiTheme="majorHAnsi" w:cstheme="majorBidi"/>
-      <w:i/>
-      <w:iCs/>
-      <w:color w:val="404040" w:themeColor="text1" w:themeTint="BF"/>
-      <w:szCs w:val="20"/>
-    </w:rPr>
-  </w:style>
-  <w:style w:type="character" w:default="1" w:styleId="DefaultParagraphFont">
-    <w:name w:val="Default Paragraph Font"/>
-    <w:uiPriority w:val="1"/>
-    <w:semiHidden/>
-    <w:unhideWhenUsed/>
-  </w:style>
-  <w:style w:type="table" w:default="1" w:styleId="TableNormal">
     <w:name w:val="Normal Table"/>
     <w:uiPriority w:val="99"/>
     <w:semiHidden/>
@@ -2065,16 +1551,16 @@
       </w:tblCellMar>
     </w:tblPr>
   </w:style>
-  <w:style w:type="numbering" w:default="1" w:styleId="NoList">
+  <w:style w:type="numbering" w:default="1" w:styleId="Geenlijst">
     <w:name w:val="No List"/>
     <w:uiPriority w:val="99"/>
     <w:semiHidden/>
     <w:unhideWhenUsed/>
   </w:style>
-  <w:style w:type="character" w:customStyle="1" w:styleId="Heading1Char">
-    <w:name w:val="Heading 1 Char"/>
-    <w:basedOn w:val="DefaultParagraphFont"/>
-    <w:link w:val="Heading1"/>
+  <w:style w:type="character" w:customStyle="1" w:styleId="Kop1Char">
+    <w:name w:val="Kop 1 Char"/>
+    <w:basedOn w:val="Standaardalinea-lettertype"/>
+    <w:link w:val="Kop1"/>
     <w:uiPriority w:val="9"/>
     <w:rsid w:val="00DE73A8"/>
     <w:rPr>
@@ -2086,10 +1572,10 @@
       <w:szCs w:val="28"/>
     </w:rPr>
   </w:style>
-  <w:style w:type="character" w:customStyle="1" w:styleId="Heading2Char">
-    <w:name w:val="Heading 2 Char"/>
-    <w:basedOn w:val="DefaultParagraphFont"/>
-    <w:link w:val="Heading2"/>
+  <w:style w:type="character" w:customStyle="1" w:styleId="Kop2Char">
+    <w:name w:val="Kop 2 Char"/>
+    <w:basedOn w:val="Standaardalinea-lettertype"/>
+    <w:link w:val="Kop2"/>
     <w:uiPriority w:val="9"/>
     <w:rsid w:val="00DE73A8"/>
     <w:rPr>
@@ -2101,10 +1587,10 @@
       <w:szCs w:val="26"/>
     </w:rPr>
   </w:style>
-  <w:style w:type="character" w:customStyle="1" w:styleId="Heading3Char">
-    <w:name w:val="Heading 3 Char"/>
-    <w:basedOn w:val="DefaultParagraphFont"/>
-    <w:link w:val="Heading3"/>
+  <w:style w:type="character" w:customStyle="1" w:styleId="Kop3Char">
+    <w:name w:val="Kop 3 Char"/>
+    <w:basedOn w:val="Standaardalinea-lettertype"/>
+    <w:link w:val="Kop3"/>
     <w:uiPriority w:val="9"/>
     <w:semiHidden/>
     <w:rsid w:val="00DE73A8"/>
@@ -2116,10 +1602,10 @@
       <w:sz w:val="20"/>
     </w:rPr>
   </w:style>
-  <w:style w:type="character" w:customStyle="1" w:styleId="Heading4Char">
-    <w:name w:val="Heading 4 Char"/>
-    <w:basedOn w:val="DefaultParagraphFont"/>
-    <w:link w:val="Heading4"/>
+  <w:style w:type="character" w:customStyle="1" w:styleId="Kop4Char">
+    <w:name w:val="Kop 4 Char"/>
+    <w:basedOn w:val="Standaardalinea-lettertype"/>
+    <w:link w:val="Kop4"/>
     <w:uiPriority w:val="9"/>
     <w:semiHidden/>
     <w:rsid w:val="00DE73A8"/>
@@ -2133,10 +1619,10 @@
       <w:sz w:val="20"/>
     </w:rPr>
   </w:style>
-  <w:style w:type="character" w:customStyle="1" w:styleId="Heading5Char">
-    <w:name w:val="Heading 5 Char"/>
-    <w:basedOn w:val="DefaultParagraphFont"/>
-    <w:link w:val="Heading5"/>
+  <w:style w:type="character" w:customStyle="1" w:styleId="Kop5Char">
+    <w:name w:val="Kop 5 Char"/>
+    <w:basedOn w:val="Standaardalinea-lettertype"/>
+    <w:link w:val="Kop5"/>
     <w:uiPriority w:val="9"/>
     <w:semiHidden/>
     <w:rsid w:val="00DE73A8"/>
@@ -2146,10 +1632,10 @@
       <w:sz w:val="20"/>
     </w:rPr>
   </w:style>
-  <w:style w:type="character" w:customStyle="1" w:styleId="Heading6Char">
-    <w:name w:val="Heading 6 Char"/>
-    <w:basedOn w:val="DefaultParagraphFont"/>
-    <w:link w:val="Heading6"/>
+  <w:style w:type="character" w:customStyle="1" w:styleId="Kop6Char">
+    <w:name w:val="Kop 6 Char"/>
+    <w:basedOn w:val="Standaardalinea-lettertype"/>
+    <w:link w:val="Kop6"/>
     <w:uiPriority w:val="9"/>
     <w:semiHidden/>
     <w:rsid w:val="00DE73A8"/>
@@ -2161,10 +1647,10 @@
       <w:sz w:val="20"/>
     </w:rPr>
   </w:style>
-  <w:style w:type="character" w:customStyle="1" w:styleId="Heading7Char">
-    <w:name w:val="Heading 7 Char"/>
-    <w:basedOn w:val="DefaultParagraphFont"/>
-    <w:link w:val="Heading7"/>
+  <w:style w:type="character" w:customStyle="1" w:styleId="Kop7Char">
+    <w:name w:val="Kop 7 Char"/>
+    <w:basedOn w:val="Standaardalinea-lettertype"/>
+    <w:link w:val="Kop7"/>
     <w:uiPriority w:val="9"/>
     <w:semiHidden/>
     <w:rsid w:val="00DE73A8"/>
@@ -2176,10 +1662,10 @@
       <w:sz w:val="20"/>
     </w:rPr>
   </w:style>
-  <w:style w:type="character" w:customStyle="1" w:styleId="Heading8Char">
-    <w:name w:val="Heading 8 Char"/>
-    <w:basedOn w:val="DefaultParagraphFont"/>
-    <w:link w:val="Heading8"/>
+  <w:style w:type="character" w:customStyle="1" w:styleId="Kop8Char">
+    <w:name w:val="Kop 8 Char"/>
+    <w:basedOn w:val="Standaardalinea-lettertype"/>
+    <w:link w:val="Kop8"/>
     <w:uiPriority w:val="9"/>
     <w:semiHidden/>
     <w:rsid w:val="00DE73A8"/>
@@ -2190,10 +1676,10 @@
       <w:szCs w:val="20"/>
     </w:rPr>
   </w:style>
-  <w:style w:type="character" w:customStyle="1" w:styleId="Heading9Char">
-    <w:name w:val="Heading 9 Char"/>
-    <w:basedOn w:val="DefaultParagraphFont"/>
-    <w:link w:val="Heading9"/>
+  <w:style w:type="character" w:customStyle="1" w:styleId="Kop9Char">
+    <w:name w:val="Kop 9 Char"/>
+    <w:basedOn w:val="Standaardalinea-lettertype"/>
+    <w:link w:val="Kop9"/>
     <w:uiPriority w:val="9"/>
     <w:semiHidden/>
     <w:rsid w:val="00DE73A8"/>
@@ -2206,11 +1692,11 @@
       <w:szCs w:val="20"/>
     </w:rPr>
   </w:style>
-  <w:style w:type="paragraph" w:styleId="Title">
+  <w:style w:type="paragraph" w:styleId="Titel">
     <w:name w:val="Title"/>
-    <w:basedOn w:val="Normal"/>
-    <w:next w:val="Normal"/>
-    <w:link w:val="TitleChar"/>
+    <w:basedOn w:val="Standaard"/>
+    <w:next w:val="Standaard"/>
+    <w:link w:val="TitelChar"/>
     <w:uiPriority w:val="10"/>
     <w:qFormat/>
     <w:rsid w:val="00DE73A8"/>
@@ -2232,10 +1718,10 @@
       <w:szCs w:val="52"/>
     </w:rPr>
   </w:style>
-  <w:style w:type="character" w:customStyle="1" w:styleId="TitleChar">
-    <w:name w:val="Title Char"/>
-    <w:basedOn w:val="DefaultParagraphFont"/>
-    <w:link w:val="Title"/>
+  <w:style w:type="character" w:customStyle="1" w:styleId="TitelChar">
+    <w:name w:val="Titel Char"/>
+    <w:basedOn w:val="Standaardalinea-lettertype"/>
+    <w:link w:val="Titel"/>
     <w:uiPriority w:val="10"/>
     <w:rsid w:val="00DE73A8"/>
     <w:rPr>
@@ -2248,11 +1734,11 @@
       <w:szCs w:val="52"/>
     </w:rPr>
   </w:style>
-  <w:style w:type="paragraph" w:styleId="Subtitle">
+  <w:style w:type="paragraph" w:styleId="Ondertitel">
     <w:name w:val="Subtitle"/>
-    <w:basedOn w:val="Normal"/>
-    <w:next w:val="Normal"/>
-    <w:link w:val="SubtitleChar"/>
+    <w:basedOn w:val="Standaard"/>
+    <w:next w:val="Standaard"/>
+    <w:link w:val="OndertitelChar"/>
     <w:uiPriority w:val="11"/>
     <w:qFormat/>
     <w:rsid w:val="00DE73A8"/>
@@ -2274,10 +1760,10 @@
       <w:szCs w:val="24"/>
     </w:rPr>
   </w:style>
-  <w:style w:type="character" w:customStyle="1" w:styleId="SubtitleChar">
-    <w:name w:val="Subtitle Char"/>
-    <w:basedOn w:val="DefaultParagraphFont"/>
-    <w:link w:val="Subtitle"/>
+  <w:style w:type="character" w:customStyle="1" w:styleId="OndertitelChar">
+    <w:name w:val="Ondertitel Char"/>
+    <w:basedOn w:val="Standaardalinea-lettertype"/>
+    <w:link w:val="Ondertitel"/>
     <w:uiPriority w:val="11"/>
     <w:rsid w:val="00DE73A8"/>
     <w:rPr>
@@ -2291,7 +1777,7 @@
       <w:szCs w:val="24"/>
     </w:rPr>
   </w:style>
-  <w:style w:type="character" w:styleId="Strong">
+  <w:style w:type="character" w:styleId="Zwaar">
     <w:name w:val="Strong"/>
     <w:uiPriority w:val="22"/>
     <w:qFormat/>
@@ -2301,7 +1787,7 @@
       <w:bCs/>
     </w:rPr>
   </w:style>
-  <w:style w:type="character" w:styleId="Emphasis">
+  <w:style w:type="character" w:styleId="Nadruk">
     <w:name w:val="Emphasis"/>
     <w:uiPriority w:val="20"/>
     <w:qFormat/>
@@ -2311,9 +1797,9 @@
       <w:iCs/>
     </w:rPr>
   </w:style>
-  <w:style w:type="paragraph" w:styleId="NoSpacing">
+  <w:style w:type="paragraph" w:styleId="Geenafstand">
     <w:name w:val="No Spacing"/>
-    <w:basedOn w:val="Normal"/>
+    <w:basedOn w:val="Standaard"/>
     <w:uiPriority w:val="1"/>
     <w:qFormat/>
     <w:rsid w:val="00DE73A8"/>
@@ -2321,9 +1807,9 @@
       <w:spacing w:after="0" w:line="240" w:lineRule="auto"/>
     </w:pPr>
   </w:style>
-  <w:style w:type="paragraph" w:styleId="ListParagraph">
+  <w:style w:type="paragraph" w:styleId="Lijstalinea">
     <w:name w:val="List Paragraph"/>
-    <w:basedOn w:val="Normal"/>
+    <w:basedOn w:val="Standaard"/>
     <w:uiPriority w:val="34"/>
     <w:qFormat/>
     <w:rsid w:val="00DE73A8"/>
@@ -2332,11 +1818,11 @@
       <w:contextualSpacing/>
     </w:pPr>
   </w:style>
-  <w:style w:type="paragraph" w:styleId="Quote">
+  <w:style w:type="paragraph" w:styleId="Citaat">
     <w:name w:val="Quote"/>
-    <w:basedOn w:val="Normal"/>
-    <w:next w:val="Normal"/>
-    <w:link w:val="QuoteChar"/>
+    <w:basedOn w:val="Standaard"/>
+    <w:next w:val="Standaard"/>
+    <w:link w:val="CitaatChar"/>
     <w:uiPriority w:val="29"/>
     <w:qFormat/>
     <w:rsid w:val="00DE73A8"/>
@@ -2347,10 +1833,10 @@
       <w:color w:val="000000" w:themeColor="text1"/>
     </w:rPr>
   </w:style>
-  <w:style w:type="character" w:customStyle="1" w:styleId="QuoteChar">
-    <w:name w:val="Quote Char"/>
-    <w:basedOn w:val="DefaultParagraphFont"/>
-    <w:link w:val="Quote"/>
+  <w:style w:type="character" w:customStyle="1" w:styleId="CitaatChar">
+    <w:name w:val="Citaat Char"/>
+    <w:basedOn w:val="Standaardalinea-lettertype"/>
+    <w:link w:val="Citaat"/>
     <w:uiPriority w:val="29"/>
     <w:rsid w:val="00DE73A8"/>
     <w:rPr>
@@ -2361,11 +1847,11 @@
       <w:sz w:val="20"/>
     </w:rPr>
   </w:style>
-  <w:style w:type="paragraph" w:styleId="IntenseQuote">
+  <w:style w:type="paragraph" w:styleId="Duidelijkcitaat">
     <w:name w:val="Intense Quote"/>
-    <w:basedOn w:val="Normal"/>
-    <w:next w:val="Normal"/>
-    <w:link w:val="IntenseQuoteChar"/>
+    <w:basedOn w:val="Standaard"/>
+    <w:next w:val="Standaard"/>
+    <w:link w:val="DuidelijkcitaatChar"/>
     <w:uiPriority w:val="30"/>
     <w:qFormat/>
     <w:rsid w:val="00DE73A8"/>
@@ -2385,10 +1871,10 @@
       <w:color w:val="4F81BD" w:themeColor="accent1"/>
     </w:rPr>
   </w:style>
-  <w:style w:type="character" w:customStyle="1" w:styleId="IntenseQuoteChar">
-    <w:name w:val="Intense Quote Char"/>
-    <w:basedOn w:val="DefaultParagraphFont"/>
-    <w:link w:val="IntenseQuote"/>
+  <w:style w:type="character" w:customStyle="1" w:styleId="DuidelijkcitaatChar">
+    <w:name w:val="Duidelijk citaat Char"/>
+    <w:basedOn w:val="Standaardalinea-lettertype"/>
+    <w:link w:val="Duidelijkcitaat"/>
     <w:uiPriority w:val="30"/>
     <w:rsid w:val="00DE73A8"/>
     <w:rPr>
@@ -2401,7 +1887,7 @@
       <w:sz w:val="20"/>
     </w:rPr>
   </w:style>
-  <w:style w:type="character" w:styleId="SubtleEmphasis">
+  <w:style w:type="character" w:styleId="Subtielebenadrukking">
     <w:name w:val="Subtle Emphasis"/>
     <w:uiPriority w:val="19"/>
     <w:qFormat/>
@@ -2415,7 +1901,7 @@
       <w:sz w:val="20"/>
     </w:rPr>
   </w:style>
-  <w:style w:type="character" w:styleId="IntenseEmphasis">
+  <w:style w:type="character" w:styleId="Intensievebenadrukking">
     <w:name w:val="Intense Emphasis"/>
     <w:uiPriority w:val="21"/>
     <w:qFormat/>
@@ -2428,7 +1914,7 @@
       <w:color w:val="4F81BD" w:themeColor="accent1"/>
     </w:rPr>
   </w:style>
-  <w:style w:type="character" w:styleId="SubtleReference">
+  <w:style w:type="character" w:styleId="Subtieleverwijzing">
     <w:name w:val="Subtle Reference"/>
     <w:uiPriority w:val="31"/>
     <w:qFormat/>
@@ -2439,7 +1925,7 @@
       <w:u w:val="single"/>
     </w:rPr>
   </w:style>
-  <w:style w:type="character" w:styleId="IntenseReference">
+  <w:style w:type="character" w:styleId="Intensieveverwijzing">
     <w:name w:val="Intense Reference"/>
     <w:uiPriority w:val="32"/>
     <w:qFormat/>
@@ -2453,7 +1939,7 @@
       <w:u w:val="single"/>
     </w:rPr>
   </w:style>
-  <w:style w:type="character" w:styleId="BookTitle">
+  <w:style w:type="character" w:styleId="Titelvanboek">
     <w:name w:val="Book Title"/>
     <w:uiPriority w:val="33"/>
     <w:qFormat/>
@@ -2465,10 +1951,10 @@
       <w:spacing w:val="5"/>
     </w:rPr>
   </w:style>
-  <w:style w:type="paragraph" w:styleId="TOCHeading">
+  <w:style w:type="paragraph" w:styleId="Kopvaninhoudsopgave">
     <w:name w:val="TOC Heading"/>
-    <w:basedOn w:val="Heading1"/>
-    <w:next w:val="Normal"/>
+    <w:basedOn w:val="Kop1"/>
+    <w:next w:val="Standaard"/>
     <w:uiPriority w:val="39"/>
     <w:semiHidden/>
     <w:unhideWhenUsed/>
@@ -2484,6 +1970,31 @@
       <w:rFonts w:asciiTheme="majorHAnsi" w:hAnsiTheme="majorHAnsi"/>
       <w:color w:val="365F91" w:themeColor="accent1" w:themeShade="BF"/>
     </w:rPr>
+  </w:style>
+  <w:style w:type="table" w:styleId="Tabelraster">
+    <w:name w:val="Table Grid"/>
+    <w:basedOn w:val="Standaardtabel"/>
+    <w:uiPriority w:val="39"/>
+    <w:rsid w:val="00F4217E"/>
+    <w:pPr>
+      <w:spacing w:after="0" w:line="240" w:lineRule="auto"/>
+    </w:pPr>
+    <w:rPr>
+      <w:rFonts w:eastAsiaTheme="minorEastAsia"/>
+      <w:sz w:val="24"/>
+      <w:szCs w:val="24"/>
+      <w:lang w:val="nl-NL" w:eastAsia="nl-NL"/>
+    </w:rPr>
+    <w:tblPr>
+      <w:tblBorders>
+        <w:top w:val="single" w:sz="4" w:space="0" w:color="auto"/>
+        <w:left w:val="single" w:sz="4" w:space="0" w:color="auto"/>
+        <w:bottom w:val="single" w:sz="4" w:space="0" w:color="auto"/>
+        <w:right w:val="single" w:sz="4" w:space="0" w:color="auto"/>
+        <w:insideH w:val="single" w:sz="4" w:space="0" w:color="auto"/>
+        <w:insideV w:val="single" w:sz="4" w:space="0" w:color="auto"/>
+      </w:tblBorders>
+    </w:tblPr>
   </w:style>
 </w:styles>
 </file>
@@ -2774,15 +2285,6 @@
 </file>
 
 <file path=customXml/item1.xml><?xml version="1.0" encoding="utf-8"?>
-<?mso-contentType ?>
-<FormTemplates xmlns="http://schemas.microsoft.com/sharepoint/v3/contenttype/forms">
-  <Display>DocumentLibraryForm</Display>
-  <Edit>DocumentLibraryForm</Edit>
-  <New>DocumentLibraryForm</New>
-</FormTemplates>
-</file>
-
-<file path=customXml/item2.xml><?xml version="1.0" encoding="utf-8"?>
 <p:properties xmlns:p="http://schemas.microsoft.com/office/2006/metadata/properties" xmlns:xsi="http://www.w3.org/2001/XMLSchema-instance" xmlns:pc="http://schemas.microsoft.com/office/infopath/2007/PartnerControls">
   <documentManagement>
     <Volgorde_x0020_Documenten xmlns="9ab5e87a-ed8e-45a5-9793-059f67398425">9999</Volgorde_x0020_Documenten>
@@ -2790,6 +2292,15 @@
     <Week xmlns="9ab5e87a-ed8e-45a5-9793-059f67398425">Geen week</Week>
   </documentManagement>
 </p:properties>
+</file>
+
+<file path=customXml/item2.xml><?xml version="1.0" encoding="utf-8"?>
+<?mso-contentType ?>
+<FormTemplates xmlns="http://schemas.microsoft.com/sharepoint/v3/contenttype/forms">
+  <Display>DocumentLibraryForm</Display>
+  <Edit>DocumentLibraryForm</Edit>
+  <New>DocumentLibraryForm</New>
+</FormTemplates>
 </file>
 
 <file path=customXml/item3.xml><?xml version="1.0" encoding="utf-8"?>
@@ -2954,19 +2465,19 @@
 </file>
 
 <file path=customXml/itemProps1.xml><?xml version="1.0" encoding="utf-8"?>
-<ds:datastoreItem xmlns:ds="http://schemas.openxmlformats.org/officeDocument/2006/customXml" ds:itemID="{4F00028A-2031-40D5-B285-8B050A579A4B}">
+<ds:datastoreItem xmlns:ds="http://schemas.openxmlformats.org/officeDocument/2006/customXml" ds:itemID="{58168951-44E0-4136-8F92-FF175DCC12B0}">
   <ds:schemaRefs>
-    <ds:schemaRef ds:uri="http://schemas.microsoft.com/sharepoint/v3/contenttype/forms"/>
+    <ds:schemaRef ds:uri="http://schemas.microsoft.com/office/2006/metadata/properties"/>
+    <ds:schemaRef ds:uri="http://schemas.microsoft.com/office/infopath/2007/PartnerControls"/>
+    <ds:schemaRef ds:uri="9ab5e87a-ed8e-45a5-9793-059f67398425"/>
   </ds:schemaRefs>
 </ds:datastoreItem>
 </file>
 
 <file path=customXml/itemProps2.xml><?xml version="1.0" encoding="utf-8"?>
-<ds:datastoreItem xmlns:ds="http://schemas.openxmlformats.org/officeDocument/2006/customXml" ds:itemID="{58168951-44E0-4136-8F92-FF175DCC12B0}">
+<ds:datastoreItem xmlns:ds="http://schemas.openxmlformats.org/officeDocument/2006/customXml" ds:itemID="{4F00028A-2031-40D5-B285-8B050A579A4B}">
   <ds:schemaRefs>
-    <ds:schemaRef ds:uri="http://schemas.microsoft.com/office/2006/metadata/properties"/>
-    <ds:schemaRef ds:uri="http://schemas.microsoft.com/office/infopath/2007/PartnerControls"/>
-    <ds:schemaRef ds:uri="9ab5e87a-ed8e-45a5-9793-059f67398425"/>
+    <ds:schemaRef ds:uri="http://schemas.microsoft.com/sharepoint/v3/contenttype/forms"/>
   </ds:schemaRefs>
 </ds:datastoreItem>
 </file>
